--- a/downloadedYCinspiredResume_v2.docx
+++ b/downloadedYCinspiredResume_v2.docx
@@ -20,7 +20,7 @@
     <w:p>
       <w:pPr>
         <w:spacing w:after="120"/>
-        <w:ind w:left="0"/>
+        <w:ind w:left="-238"/>
         <w:jc w:val="center"/>
       </w:pPr>
       <w:r>
@@ -39,12 +39,12 @@
         <w:tblLook w:firstColumn="1" w:firstRow="1" w:lastColumn="0" w:lastRow="0" w:noHBand="0" w:noVBand="1" w:val="04A0"/>
       </w:tblPr>
       <w:tblGrid>
-        <w:gridCol w:w="9972"/>
+        <w:gridCol w:w="11106"/>
       </w:tblGrid>
       <w:tr>
         <w:tc>
           <w:tcPr>
-            <w:tcW w:type="dxa" w:w="9972"/>
+            <w:tcW w:type="dxa" w:w="11106"/>
             <w:tcBorders>
               <w:top w:val="single" w:sz="8" w:color="0D2B7E"/>
               <w:left w:val="single" w:sz="8" w:color="0D2B7E"/>
@@ -76,7 +76,7 @@
         <w:pStyle w:val="MR_SummaryText"/>
       </w:pPr>
       <w:r>
-        <w:t>Seasoned tech lead with eight years of experience in cloud development, specializing in AI technologies and their applications in media contexts. Proven track record of collaborating with product and technological teams to develop innovative solutions that bridge journalistic principles with AI advancements. Skilled in multi-agent orchestration and extensive computing systems, with a strategic mindset and strong leadership abilities. Advocate for responsible AI usage, capable of communicating complex AI concepts to non-technical stakeholders and enhancing editorial workflows and consumer-facing products.</w:t>
+        <w:t>Seasoned tech lead with over eight years of experience in cloud development, specializing in AI technologies and their application in media contexts. Proven track record of collaborating with product and technological teams to develop innovative solutions that integrate AI into editorial workflows and consumer products. Skilled in multi-agent orchestration and extensive computing systems, with a strong understanding of data analysis and machine learning applications. Adept at communicating complex AI concepts to non-technical stakeholders and advocating for responsible AI usage. Holds a deep understanding of editorial operations and a strategic mindset, aligning with CNN's vision for AI-driven media innovation.</w:t>
       </w:r>
     </w:p>
     <w:tbl>
@@ -86,12 +86,12 @@
         <w:tblLook w:firstColumn="1" w:firstRow="1" w:lastColumn="0" w:lastRow="0" w:noHBand="0" w:noVBand="1" w:val="04A0"/>
       </w:tblPr>
       <w:tblGrid>
-        <w:gridCol w:w="9972"/>
+        <w:gridCol w:w="11106"/>
       </w:tblGrid>
       <w:tr>
         <w:tc>
           <w:tcPr>
-            <w:tcW w:type="dxa" w:w="9972"/>
+            <w:tcW w:type="dxa" w:w="11106"/>
             <w:tcBorders>
               <w:top w:val="single" w:sz="8" w:color="0D2B7E"/>
               <w:left w:val="single" w:sz="8" w:color="0D2B7E"/>
@@ -122,7 +122,7 @@
       <w:pPr>
         <w:pStyle w:val="MR_Content"/>
         <w:tabs>
-          <w:tab w:pos="9972" w:val="right"/>
+          <w:tab w:pos="11106" w:val="right"/>
         </w:tabs>
       </w:pPr>
       <w:r>
@@ -153,12 +153,12 @@
         </w:tblBorders>
       </w:tblPr>
       <w:tblGrid>
-        <w:gridCol w:w="9972"/>
+        <w:gridCol w:w="11106"/>
       </w:tblGrid>
       <w:tr>
         <w:tc>
           <w:tcPr>
-            <w:tcW w:type="dxa" w:w="9972"/>
+            <w:tcW w:type="dxa" w:w="11106"/>
             <w:vAlign w:val="top"/>
             <w:tcMar>
               <w:top w:w="5" w:type="dxa"/>
@@ -171,7 +171,7 @@
             <w:pPr>
               <w:pStyle w:val="RoleBoxText"/>
               <w:tabs>
-                <w:tab w:pos="9972" w:val="right"/>
+                <w:tab w:pos="11106" w:val="right"/>
               </w:tabs>
             </w:pPr>
             <w:r>
@@ -198,7 +198,7 @@
         <w:pStyle w:val="MR_RoleDescription"/>
       </w:pPr>
       <w:r>
-        <w:t>Led AI-driven infrastructure innovations, enhancing global deployment efficiency and reliability.</w:t>
+        <w:t>Led AI-driven infrastructure enhancements, collaborating with teams to innovate rollout strategies and data visibility.</w:t>
       </w:r>
     </w:p>
     <w:p>
@@ -206,7 +206,7 @@
         <w:pStyle w:val="MR_BulletPoint"/>
       </w:pPr>
       <w:r>
-        <w:t>• Architected batch compute systems, preventing outages and ensuring 99.99% update coverage globally by ?? %.</w:t>
+        <w:t>• Architected batch compute systems for next-gen SDP, helping CrowdStrike avoid another historic outage by ?? %.</w:t>
       </w:r>
     </w:p>
     <w:p>
@@ -214,7 +214,7 @@
         <w:pStyle w:val="MR_BulletPoint"/>
       </w:pPr>
       <w:r>
-        <w:t>• Spearheaded data warehouse efforts, enhancing rollout visibility for leadership across ?? regions.</w:t>
+        <w:t>• Achieved 99.99% update coverage for hybrid clouds serving RedRock, ClosedAI, Walnut, and BinaryDance by ?? %.</w:t>
       </w:r>
     </w:p>
     <w:p>
@@ -222,14 +222,22 @@
         <w:pStyle w:val="MR_BulletPoint"/>
       </w:pPr>
       <w:r>
-        <w:t>• Enhanced LLM reasoning with RL self-play, creating an infra-rollout agent for ?? deployments.</w:t>
+        <w:t>• Spearheaded cross-team efforts building data warehouses, ensuring global rollout visibility for leadership by ?? %.</w:t>
+      </w:r>
+    </w:p>
+    <w:p>
+      <w:pPr>
+        <w:pStyle w:val="MR_BulletPoint"/>
+      </w:pPr>
+      <w:r>
+        <w:t>• Pioneered enhancing small LLMs' reasoning via RL self-play and MCTS to ?? build an infra-rollout agent.</w:t>
       </w:r>
     </w:p>
     <w:p>
       <w:pPr>
         <w:pStyle w:val="MR_Content"/>
         <w:tabs>
-          <w:tab w:pos="9972" w:val="right"/>
+          <w:tab w:pos="11106" w:val="right"/>
         </w:tabs>
       </w:pPr>
       <w:r>
@@ -260,12 +268,12 @@
         </w:tblBorders>
       </w:tblPr>
       <w:tblGrid>
-        <w:gridCol w:w="9972"/>
+        <w:gridCol w:w="11106"/>
       </w:tblGrid>
       <w:tr>
         <w:tc>
           <w:tcPr>
-            <w:tcW w:type="dxa" w:w="9972"/>
+            <w:tcW w:type="dxa" w:w="11106"/>
             <w:vAlign w:val="top"/>
             <w:tcMar>
               <w:top w:w="5" w:type="dxa"/>
@@ -278,7 +286,7 @@
             <w:pPr>
               <w:pStyle w:val="RoleBoxText"/>
               <w:tabs>
-                <w:tab w:pos="9972" w:val="right"/>
+                <w:tab w:pos="11106" w:val="right"/>
               </w:tabs>
             </w:pPr>
             <w:r>
@@ -305,7 +313,7 @@
         <w:pStyle w:val="MR_RoleDescription"/>
       </w:pPr>
       <w:r>
-        <w:t>Developed orchestration systems for large-scale cloud rollouts, optimizing performance and reliability.</w:t>
+        <w:t>Developed orchestration systems for large-scale deployments, enhancing AI-driven data analysis and rollout efficiency.</w:t>
       </w:r>
     </w:p>
     <w:p>
@@ -313,7 +321,7 @@
         <w:pStyle w:val="MR_BulletPoint"/>
       </w:pPr>
       <w:r>
-        <w:t>• Identified 49 metrics for rollout analysis, saving over $2M in losses for major clients by ?? %.</w:t>
+        <w:t>• Identified 49 new metrics for rollout failure analysis, saving over $2M in losses for Walnut and RedRock by ?? %.</w:t>
       </w:r>
     </w:p>
     <w:p>
@@ -321,7 +329,15 @@
         <w:pStyle w:val="MR_BulletPoint"/>
       </w:pPr>
       <w:r>
-        <w:t>• Refined legacy algorithms, reducing rollout time by ?? 30% and improving customer satisfaction.</w:t>
+        <w:t>• Simplified watermark of ?? data aggregation for RTB Ad Exchange, saving advertisers 5% ad revenue loss.</w:t>
+      </w:r>
+    </w:p>
+    <w:p>
+      <w:pPr>
+        <w:pStyle w:val="MR_BulletPoint"/>
+      </w:pPr>
+      <w:r>
+        <w:t>• Improved customer satisfaction by ?? refining legacy rollout algorithms, cutting rollout time by 30%.</w:t>
       </w:r>
     </w:p>
     <w:p>
@@ -336,9 +352,8 @@
       <w:pPr>
         <w:pStyle w:val="MR_Content"/>
         <w:tabs>
-          <w:tab w:pos="9972" w:val="right"/>
+          <w:tab w:pos="11106" w:val="right"/>
         </w:tabs>
-        <w:spacing w:after="0"/>
       </w:pPr>
       <w:r>
         <w:rPr>
@@ -368,12 +383,12 @@
         </w:tblBorders>
       </w:tblPr>
       <w:tblGrid>
-        <w:gridCol w:w="9972"/>
+        <w:gridCol w:w="11106"/>
       </w:tblGrid>
       <w:tr>
         <w:tc>
           <w:tcPr>
-            <w:tcW w:type="dxa" w:w="9972"/>
+            <w:tcW w:type="dxa" w:w="11106"/>
             <w:vAlign w:val="top"/>
             <w:tcMar>
               <w:top w:w="5" w:type="dxa"/>
@@ -386,7 +401,7 @@
             <w:pPr>
               <w:pStyle w:val="RoleBoxText"/>
               <w:tabs>
-                <w:tab w:pos="9972" w:val="right"/>
+                <w:tab w:pos="11106" w:val="right"/>
               </w:tabs>
             </w:pPr>
             <w:r>
@@ -413,7 +428,7 @@
         <w:pStyle w:val="MR_RoleDescription"/>
       </w:pPr>
       <w:r>
-        <w:t>Led cloud migration and integration projects, enhancing service availability and cost efficiency.</w:t>
+        <w:t>Led AI and data-driven platform migrations, optimizing integration strategies and enhancing service availability.</w:t>
       </w:r>
     </w:p>
     <w:p>
@@ -421,7 +436,7 @@
         <w:pStyle w:val="MR_BulletPoint"/>
       </w:pPr>
       <w:r>
-        <w:t>• Led ML infra migration to ?? AWS, achieving 99.9% availability for benefit recommendation services.</w:t>
+        <w:t>• Led ML infra migration to ?? AWS, achieving 99.9% availability for benefit recommendation service.</w:t>
       </w:r>
     </w:p>
     <w:p>
@@ -429,7 +444,7 @@
         <w:pStyle w:val="MR_BulletPoint"/>
       </w:pPr>
       <w:r>
-        <w:t>• Designed distributed message queues, improving integration efficiency across ?? enterprise systems.</w:t>
+        <w:t>• Designed a distributed message queue streamlining enterprise integration between BDP and OfficeDay by ?? %.</w:t>
       </w:r>
     </w:p>
     <w:p>
@@ -437,14 +452,14 @@
         <w:pStyle w:val="MR_BulletPoint"/>
       </w:pPr>
       <w:r>
-        <w:t>• Implemented caching service for breach detection, saving over $200k in cloud costs annually by ?? %.</w:t>
+        <w:t>• Implemented a Bloom-Filter caching service for password breach detection, saving over $200k in cloud costs by ?? %.</w:t>
       </w:r>
     </w:p>
     <w:p>
       <w:pPr>
         <w:pStyle w:val="MR_Content"/>
         <w:tabs>
-          <w:tab w:pos="9972" w:val="right"/>
+          <w:tab w:pos="11106" w:val="right"/>
         </w:tabs>
       </w:pPr>
       <w:r>
@@ -475,12 +490,12 @@
         </w:tblBorders>
       </w:tblPr>
       <w:tblGrid>
-        <w:gridCol w:w="9972"/>
+        <w:gridCol w:w="11106"/>
       </w:tblGrid>
       <w:tr>
         <w:tc>
           <w:tcPr>
-            <w:tcW w:type="dxa" w:w="9972"/>
+            <w:tcW w:type="dxa" w:w="11106"/>
             <w:vAlign w:val="top"/>
             <w:tcMar>
               <w:top w:w="5" w:type="dxa"/>
@@ -493,7 +508,7 @@
             <w:pPr>
               <w:pStyle w:val="RoleBoxText"/>
               <w:tabs>
-                <w:tab w:pos="9972" w:val="right"/>
+                <w:tab w:pos="11106" w:val="right"/>
               </w:tabs>
             </w:pPr>
             <w:r>
@@ -520,7 +535,7 @@
         <w:pStyle w:val="MR_RoleDescription"/>
       </w:pPr>
       <w:r>
-        <w:t>Developed data services ensuring high durability and efficiency in healthcare data management.</w:t>
+        <w:t>Developed cloud-based solutions for data management, ensuring high durability and efficient resource utilization.</w:t>
       </w:r>
     </w:p>
     <w:p>
@@ -528,7 +543,7 @@
         <w:pStyle w:val="MR_BulletPoint"/>
       </w:pPr>
       <w:r>
-        <w:t>• Designed data placement service, ensuring 99.9999% durability for data lakes across ?? regions.</w:t>
+        <w:t>• Designed a data placement service for S3-like storage, ensuring 99.9999% data durability for data lakes by ?? %.</w:t>
       </w:r>
     </w:p>
     <w:p>
@@ -536,7 +551,7 @@
         <w:pStyle w:val="MR_BulletPoint"/>
       </w:pPr>
       <w:r>
-        <w:t>• Built garbage collector, reclaiming space and handling data issues with ?? efficiency improvement.</w:t>
+        <w:t>• Built a garbage collector to ?? reclaim space via compaction, handling deleted, orphaned, and corrupted data.</w:t>
       </w:r>
     </w:p>
     <w:tbl>
@@ -546,12 +561,12 @@
         <w:tblLook w:firstColumn="1" w:firstRow="1" w:lastColumn="0" w:lastRow="0" w:noHBand="0" w:noVBand="1" w:val="04A0"/>
       </w:tblPr>
       <w:tblGrid>
-        <w:gridCol w:w="9972"/>
+        <w:gridCol w:w="11106"/>
       </w:tblGrid>
       <w:tr>
         <w:tc>
           <w:tcPr>
-            <w:tcW w:type="dxa" w:w="9972"/>
+            <w:tcW w:type="dxa" w:w="11106"/>
             <w:tcBorders>
               <w:top w:val="single" w:sz="8" w:color="0D2B7E"/>
               <w:left w:val="single" w:sz="8" w:color="0D2B7E"/>
@@ -582,7 +597,7 @@
       <w:pPr>
         <w:pStyle w:val="MR_Content"/>
         <w:tabs>
-          <w:tab w:pos="9972" w:val="right"/>
+          <w:tab w:pos="11106" w:val="right"/>
         </w:tabs>
       </w:pPr>
       <w:r>
@@ -613,12 +628,12 @@
         </w:tblBorders>
       </w:tblPr>
       <w:tblGrid>
-        <w:gridCol w:w="9972"/>
+        <w:gridCol w:w="11106"/>
       </w:tblGrid>
       <w:tr>
         <w:tc>
           <w:tcPr>
-            <w:tcW w:type="dxa" w:w="9972"/>
+            <w:tcW w:type="dxa" w:w="11106"/>
             <w:vAlign w:val="top"/>
             <w:tcMar>
               <w:top w:w="5" w:type="dxa"/>
@@ -631,7 +646,7 @@
             <w:pPr>
               <w:pStyle w:val="RoleBoxText"/>
               <w:tabs>
-                <w:tab w:pos="9972" w:val="right"/>
+                <w:tab w:pos="11106" w:val="right"/>
               </w:tabs>
             </w:pPr>
             <w:r>
@@ -658,7 +673,7 @@
         <w:pStyle w:val="MR_BulletPoint"/>
       </w:pPr>
       <w:r>
-        <w:t>• Focused on AI technologies and data science methodologies applicable to media contexts</w:t>
+        <w:t>• Specialized in AI technologies with a focus on applications in media and editorial contexts</w:t>
       </w:r>
     </w:p>
     <w:p>
@@ -666,7 +681,7 @@
         <w:pStyle w:val="MR_BulletPoint"/>
       </w:pPr>
       <w:r>
-        <w:t>• Completed a capstone project on machine learning applications for editorial content optimization</w:t>
+        <w:t>• Completed a capstone project on machine learning applications for enhancing editorial workflows</w:t>
       </w:r>
     </w:p>
     <w:p>
@@ -674,14 +689,14 @@
         <w:pStyle w:val="MR_BulletPoint"/>
       </w:pPr>
       <w:r>
-        <w:t>• Participated in a collaborative research project with the Computer Science and Journalism departments, exploring AI-driven solutions for news personalization</w:t>
+        <w:t>• Conducted research on AI ethics and its implications in media, aligning with responsible AI usage</w:t>
       </w:r>
     </w:p>
     <w:p>
       <w:pPr>
         <w:pStyle w:val="MR_Content"/>
         <w:tabs>
-          <w:tab w:pos="9972" w:val="right"/>
+          <w:tab w:pos="11106" w:val="right"/>
         </w:tabs>
       </w:pPr>
       <w:r>
@@ -712,12 +727,12 @@
         </w:tblBorders>
       </w:tblPr>
       <w:tblGrid>
-        <w:gridCol w:w="9972"/>
+        <w:gridCol w:w="11106"/>
       </w:tblGrid>
       <w:tr>
         <w:tc>
           <w:tcPr>
-            <w:tcW w:type="dxa" w:w="9972"/>
+            <w:tcW w:type="dxa" w:w="11106"/>
             <w:vAlign w:val="top"/>
             <w:tcMar>
               <w:top w:w="5" w:type="dxa"/>
@@ -730,7 +745,7 @@
             <w:pPr>
               <w:pStyle w:val="RoleBoxText"/>
               <w:tabs>
-                <w:tab w:pos="9972" w:val="right"/>
+                <w:tab w:pos="11106" w:val="right"/>
               </w:tabs>
             </w:pPr>
             <w:r>
@@ -757,7 +772,16 @@
         <w:pStyle w:val="MR_BulletPoint"/>
       </w:pPr>
       <w:r>
-        <w:t>• Graduated with honors, emphasizing data analysis and consumer product development</w:t>
+        <w:t>• Coursework included data analysis and consumer product development, relevant to media contexts</w:t>
+      </w:r>
+    </w:p>
+    <w:p>
+      <w:pPr>
+        <w:pStyle w:val="MR_BulletPoint"/>
+        <w:spacing w:after="0"/>
+      </w:pPr>
+      <w:r>
+        <w:t>• Participated in a collaborative project with technological teams to develop AI-driven media solutions</w:t>
       </w:r>
     </w:p>
     <w:p>
@@ -765,15 +789,7 @@
         <w:pStyle w:val="MR_BulletPoint"/>
       </w:pPr>
       <w:r>
-        <w:t>• Led a team project on developing AI tools for enhancing user engagement in digital media platforms</w:t>
-      </w:r>
-    </w:p>
-    <w:p>
-      <w:pPr>
-        <w:pStyle w:val="MR_BulletPoint"/>
-      </w:pPr>
-      <w:r>
-        <w:t>• Received certification in Data Science, focusing on practical applications in media and editorial settings</w:t>
+        <w:t>• Graduated with honors, demonstrating strong leadership and organizational skills</w:t>
       </w:r>
     </w:p>
     <w:tbl>
@@ -783,12 +799,12 @@
         <w:tblLook w:firstColumn="1" w:firstRow="1" w:lastColumn="0" w:lastRow="0" w:noHBand="0" w:noVBand="1" w:val="04A0"/>
       </w:tblPr>
       <w:tblGrid>
-        <w:gridCol w:w="9972"/>
+        <w:gridCol w:w="11106"/>
       </w:tblGrid>
       <w:tr>
         <w:tc>
           <w:tcPr>
-            <w:tcW w:type="dxa" w:w="9972"/>
+            <w:tcW w:type="dxa" w:w="11106"/>
             <w:tcBorders>
               <w:top w:val="single" w:sz="8" w:color="0D2B7E"/>
               <w:left w:val="single" w:sz="8" w:color="0D2B7E"/>
@@ -828,7 +844,7 @@
         <w:pStyle w:val="MR_SkillList"/>
       </w:pPr>
       <w:r>
-        <w:t>AI technologies, Data Science, Data Analysis, Machine Learning Applications, Consumer Product Development, Large Scale Distributed Systems, LLM Orchestration, Python, SQL</w:t>
+        <w:t>AI technologies, Data Science, Data Analysis, Machine Learning Applications, Consumer Product Development, Large Scale Distributed Systems, LLM Orchestration, Python, SQL, Java, C++, C#</w:t>
       </w:r>
     </w:p>
     <w:p>
@@ -844,7 +860,7 @@
         <w:pStyle w:val="MR_SkillList"/>
       </w:pPr>
       <w:r>
-        <w:t>Leadership, Strategic Mindset, Cross-functional Collaboration, Communication of Complex Concepts, Advocacy for AI Ethics</w:t>
+        <w:t>Leadership, Strategic Mindset, Cross-functional Collaboration, Communication of Complex Concepts, Advocacy for AI Ethics, Decision-making, Organization</w:t>
       </w:r>
     </w:p>
     <w:p>
@@ -860,7 +876,7 @@
         <w:pStyle w:val="MR_SkillList"/>
       </w:pPr>
       <w:r>
-        <w:t>Editorial Operations, Collaboration with Product and Technological Teams, Decision-making, Organization</w:t>
+        <w:t>Editorial Operations, Collaboration with Product and Technological Teams</w:t>
       </w:r>
     </w:p>
     <w:tbl>
@@ -870,12 +886,12 @@
         <w:tblLook w:firstColumn="1" w:firstRow="1" w:lastColumn="0" w:lastRow="0" w:noHBand="0" w:noVBand="1" w:val="04A0"/>
       </w:tblPr>
       <w:tblGrid>
-        <w:gridCol w:w="9972"/>
+        <w:gridCol w:w="11106"/>
       </w:tblGrid>
       <w:tr>
         <w:tc>
           <w:tcPr>
-            <w:tcW w:type="dxa" w:w="9972"/>
+            <w:tcW w:type="dxa" w:w="11106"/>
             <w:tcBorders>
               <w:top w:val="single" w:sz="8" w:color="0D2B7E"/>
               <w:left w:val="single" w:sz="8" w:color="0D2B7E"/>
@@ -907,7 +923,7 @@
     </w:p>
     <w:sectPr>
       <w:pgSz w:w="12240" w:h="15840"/>
-      <w:pgMar w:top="454" w:right="1134" w:bottom="454" w:left="1134" w:header="720" w:footer="720" w:gutter="0"/>
+      <w:pgMar w:top="454" w:right="567" w:bottom="454" w:left="567" w:header="720" w:footer="720" w:gutter="0"/>
       <w:cols w:space="720"/>
       <w:docGrid w:linePitch="360"/>
     </w:sectPr>
@@ -12964,7 +12980,7 @@
   <w:style w:type="paragraph" w:customStyle="1" w:styleId="MR_SectionHeader">
     <w:name w:val="MR_SectionHeader"/>
     <w:pPr>
-      <w:spacing w:after="80"/>
+      <w:spacing w:after="240"/>
       <w:ind w:left="0" w:firstLine="0"/>
     </w:pPr>
     <w:rPr>
@@ -12977,8 +12993,8 @@
   <w:style w:type="paragraph" w:customStyle="1" w:styleId="MR_Content">
     <w:name w:val="MR_Content"/>
     <w:pPr>
-      <w:spacing w:after="80"/>
-      <w:ind w:left="0" w:firstLine="0"/>
+      <w:spacing w:after="120"/>
+      <w:ind w:left="283" w:firstLine="0"/>
     </w:pPr>
     <w:rPr>
       <w:rFonts w:ascii="Calibri" w:hAnsi="Calibri"/>
@@ -12988,8 +13004,8 @@
   <w:style w:type="paragraph" w:customStyle="1" w:styleId="MR_RoleDescription">
     <w:name w:val="MR_RoleDescription"/>
     <w:pPr>
-      <w:spacing w:after="80"/>
-      <w:ind w:left="0" w:firstLine="0"/>
+      <w:spacing w:after="120"/>
+      <w:ind w:left="283" w:firstLine="0"/>
     </w:pPr>
     <w:rPr>
       <w:rFonts w:ascii="Calibri" w:hAnsi="Calibri"/>
@@ -13001,7 +13017,7 @@
     <w:name w:val="MR_BulletPoint"/>
     <w:pPr>
       <w:spacing w:after="120"/>
-      <w:ind w:left="0" w:firstLine="0"/>
+      <w:ind w:left="221" w:hanging="221"/>
     </w:pPr>
     <w:rPr>
       <w:rFonts w:ascii="Calibri" w:hAnsi="Calibri"/>
@@ -13011,7 +13027,7 @@
   <w:style w:type="paragraph" w:customStyle="1" w:styleId="MR_SummaryText">
     <w:name w:val="MR_SummaryText"/>
     <w:pPr>
-      <w:spacing w:after="80"/>
+      <w:spacing w:after="120"/>
       <w:ind w:left="0" w:firstLine="0"/>
     </w:pPr>
     <w:rPr>
@@ -13022,7 +13038,7 @@
   <w:style w:type="paragraph" w:customStyle="1" w:styleId="MR_SkillCategory">
     <w:name w:val="MR_SkillCategory"/>
     <w:pPr>
-      <w:spacing w:after="80"/>
+      <w:spacing w:after="120"/>
       <w:ind w:left="0" w:firstLine="0"/>
     </w:pPr>
     <w:rPr>
@@ -13034,7 +13050,7 @@
   <w:style w:type="paragraph" w:customStyle="1" w:styleId="MR_SkillList">
     <w:name w:val="MR_SkillList"/>
     <w:pPr>
-      <w:spacing w:after="80"/>
+      <w:spacing w:after="120"/>
       <w:ind w:left="0" w:firstLine="0"/>
     </w:pPr>
     <w:rPr>

--- a/downloadedYCinspiredResume_v2.docx
+++ b/downloadedYCinspiredResume_v2.docx
@@ -4,125 +4,93 @@
   <w:body>
     <w:p>
       <w:pPr>
-        <w:spacing w:after="80"/>
+        <w:pStyle w:val="MR_Name"/>
         <w:jc w:val="center"/>
       </w:pPr>
       <w:r>
         <w:rPr>
-          <w:rFonts w:ascii="Calibri" w:hAnsi="Calibri"/>
+          <w:rFonts w:ascii="Palatino Linotype" w:hAnsi="Palatino Linotype"/>
           <w:b/>
-          <w:color w:val="333333"/>
-          <w:sz w:val="32"/>
+          <w:color w:val="000000"/>
+          <w:sz w:val="40"/>
         </w:rPr>
         <w:t>John (Jo) Doe</w:t>
       </w:r>
     </w:p>
     <w:p>
       <w:pPr>
-        <w:spacing w:after="120"/>
-        <w:ind w:left="-238"/>
+        <w:pStyle w:val="MR_Contact"/>
         <w:jc w:val="center"/>
       </w:pPr>
       <w:r>
         <w:rPr>
-          <w:rFonts w:ascii="Calibri" w:hAnsi="Calibri"/>
-          <w:color w:val="333333"/>
-          <w:sz w:val="22"/>
+          <w:rFonts w:ascii="Palatino Linotype" w:hAnsi="Palatino Linotype"/>
+          <w:color w:val="000000"/>
+          <w:sz w:val="20"/>
         </w:rPr>
-        <w:t>123.456.7890 | john.doe@email.com | github.com/jodo</w:t>
+        <w:t>123.456.7890 • john.doe@email.com • github.com/jodo</w:t>
       </w:r>
     </w:p>
-    <w:tbl>
-      <w:tblPr>
-        <w:tblW w:type="auto" w:w="0"/>
-        <w:tblLayout w:type="fixed"/>
-        <w:tblLook w:firstColumn="1" w:firstRow="1" w:lastColumn="0" w:lastRow="0" w:noHBand="0" w:noVBand="1" w:val="04A0"/>
-      </w:tblPr>
-      <w:tblGrid>
-        <w:gridCol w:w="11106"/>
-      </w:tblGrid>
-      <w:tr>
-        <w:tc>
-          <w:tcPr>
-            <w:tcW w:type="dxa" w:w="11106"/>
-            <w:tcBorders>
-              <w:top w:val="single" w:sz="8" w:color="0D2B7E"/>
-              <w:left w:val="single" w:sz="8" w:color="0D2B7E"/>
-              <w:bottom w:val="single" w:sz="8" w:color="0D2B7E"/>
-              <w:right w:val="single" w:sz="8" w:color="0D2B7E"/>
-            </w:tcBorders>
-            <w:vAlign w:val="top"/>
-            <w:tcMar>
-              <w:top w:w="10" w:type="dxa"/>
-              <w:left w:w="20" w:type="dxa"/>
-              <w:bottom w:w="20" w:type="dxa"/>
-              <w:right w:w="20" w:type="dxa"/>
-            </w:tcMar>
-          </w:tcPr>
-          <w:p>
-            <w:pPr>
-              <w:pStyle w:val="HeaderBoxH2"/>
-              <w:outlineLvl w:val="1"/>
-            </w:pPr>
-            <w:r>
-              <w:t>PROFESSIONAL SUMMARY</w:t>
-            </w:r>
-          </w:p>
-        </w:tc>
-      </w:tr>
-    </w:tbl>
+    <w:p>
+      <w:pPr>
+        <w:pStyle w:val="MR_SectionHeader"/>
+        <w:ind w:left="0"/>
+        <w:jc w:val="left"/>
+        <w:pBdr>
+          <w:top w:val="single" w:sz="4" w:space="0" w:color="1f497d"/>
+          <w:left w:val="single" w:sz="4" w:space="0" w:color="1f497d"/>
+          <w:bottom w:val="single" w:sz="4" w:space="0" w:color="1f497d"/>
+          <w:right w:val="single" w:sz="4" w:space="0" w:color="1f497d"/>
+        </w:pBdr>
+        <w:spacing w:after="0"/>
+      </w:pPr>
+      <w:r>
+        <w:rPr>
+          <w:rFonts w:ascii="Palatino Linotype" w:hAnsi="Palatino Linotype"/>
+          <w:b/>
+          <w:caps/>
+          <w:color w:val="000000"/>
+          <w:sz w:val="24"/>
+        </w:rPr>
+        <w:t>PROFESSIONAL SUMMARY</w:t>
+      </w:r>
+    </w:p>
     <w:p>
       <w:pPr>
         <w:pStyle w:val="MR_SummaryText"/>
+        <w:spacing w:after="0"/>
       </w:pPr>
       <w:r>
-        <w:t>Seasoned tech lead with over eight years of experience in cloud development, specializing in AI technologies and their application in media contexts. Proven track record of collaborating with product and technological teams to develop innovative solutions that integrate AI into editorial workflows and consumer products. Skilled in multi-agent orchestration and extensive computing systems, with a strong understanding of data analysis and machine learning applications. Adept at communicating complex AI concepts to non-technical stakeholders and advocating for responsible AI usage. Holds a deep understanding of editorial operations and a strategic mindset, aligning with CNN's vision for AI-driven media innovation.</w:t>
+        <w:t>Experienced tech lead with a strong background in AI innovation and cloud development, specializing in health care, ML infrastructure, and Edge AI agents. Proven track record of collaborating with product and technological teams to develop AI-driven solutions in editorial settings. Skilled in multi-agent orchestration and extensive computing systems, with a strategic mindset and leadership skills. Advocate for responsible AI usage, capable of communicating complex AI concepts to non-technical stakeholders and enhancing editorial workflows and consumer-facing products.</w:t>
       </w:r>
     </w:p>
-    <w:tbl>
-      <w:tblPr>
-        <w:tblW w:type="auto" w:w="0"/>
-        <w:tblLayout w:type="fixed"/>
-        <w:tblLook w:firstColumn="1" w:firstRow="1" w:lastColumn="0" w:lastRow="0" w:noHBand="0" w:noVBand="1" w:val="04A0"/>
-      </w:tblPr>
-      <w:tblGrid>
-        <w:gridCol w:w="11106"/>
-      </w:tblGrid>
-      <w:tr>
-        <w:tc>
-          <w:tcPr>
-            <w:tcW w:type="dxa" w:w="11106"/>
-            <w:tcBorders>
-              <w:top w:val="single" w:sz="8" w:color="0D2B7E"/>
-              <w:left w:val="single" w:sz="8" w:color="0D2B7E"/>
-              <w:bottom w:val="single" w:sz="8" w:color="0D2B7E"/>
-              <w:right w:val="single" w:sz="8" w:color="0D2B7E"/>
-            </w:tcBorders>
-            <w:vAlign w:val="top"/>
-            <w:tcMar>
-              <w:top w:w="10" w:type="dxa"/>
-              <w:left w:w="20" w:type="dxa"/>
-              <w:bottom w:w="20" w:type="dxa"/>
-              <w:right w:w="20" w:type="dxa"/>
-            </w:tcMar>
-          </w:tcPr>
-          <w:p>
-            <w:pPr>
-              <w:pStyle w:val="HeaderBoxH2"/>
-              <w:outlineLvl w:val="1"/>
-            </w:pPr>
-            <w:r>
-              <w:t>EXPERIENCE</w:t>
-            </w:r>
-          </w:p>
-        </w:tc>
-      </w:tr>
-    </w:tbl>
     <w:p>
       <w:pPr>
-        <w:pStyle w:val="MR_Content"/>
+        <w:pStyle w:val="MR_SectionHeader"/>
+        <w:ind w:left="0"/>
+        <w:jc w:val="left"/>
+        <w:pBdr>
+          <w:top w:val="single" w:sz="4" w:space="0" w:color="1f497d"/>
+          <w:left w:val="single" w:sz="4" w:space="0" w:color="1f497d"/>
+          <w:bottom w:val="single" w:sz="4" w:space="0" w:color="1f497d"/>
+          <w:right w:val="single" w:sz="4" w:space="0" w:color="1f497d"/>
+        </w:pBdr>
+      </w:pPr>
+      <w:r>
+        <w:rPr>
+          <w:rFonts w:ascii="Palatino Linotype" w:hAnsi="Palatino Linotype"/>
+          <w:b/>
+          <w:caps/>
+          <w:color w:val="000000"/>
+          <w:sz w:val="24"/>
+        </w:rPr>
+        <w:t>EXPERIENCE</w:t>
+      </w:r>
+    </w:p>
+    <w:p>
+      <w:pPr>
         <w:tabs>
-          <w:tab w:pos="11106" w:val="right"/>
+          <w:tab w:pos="10539" w:val="right"/>
         </w:tabs>
       </w:pPr>
       <w:r>
@@ -153,12 +121,12 @@
         </w:tblBorders>
       </w:tblPr>
       <w:tblGrid>
-        <w:gridCol w:w="11106"/>
+        <w:gridCol w:w="10540"/>
       </w:tblGrid>
       <w:tr>
         <w:tc>
           <w:tcPr>
-            <w:tcW w:type="dxa" w:w="11106"/>
+            <w:tcW w:type="dxa" w:w="10540"/>
             <w:vAlign w:val="top"/>
             <w:tcMar>
               <w:top w:w="5" w:type="dxa"/>
@@ -171,14 +139,14 @@
             <w:pPr>
               <w:pStyle w:val="RoleBoxText"/>
               <w:tabs>
-                <w:tab w:pos="11106" w:val="right"/>
+                <w:tab w:pos="10540" w:val="right"/>
               </w:tabs>
             </w:pPr>
             <w:r>
               <w:rPr>
                 <w:b/>
               </w:rPr>
-              <w:t>Senior Software Development Engineer - Elastic Infra Platform</w:t>
+              <w:t>Senior Software Development Engineer  - Elastic Infra Platform</w:t>
             </w:r>
             <w:r>
               <w:tab/>
@@ -196,9 +164,10 @@
     <w:p>
       <w:pPr>
         <w:pStyle w:val="MR_RoleDescription"/>
+        <w:spacing w:before="0" w:after="0"/>
       </w:pPr>
       <w:r>
-        <w:t>Led AI-driven infrastructure enhancements, collaborating with teams to innovate rollout strategies and data visibility.</w:t>
+        <w:t>Led AI-driven infrastructure innovations, enhancing global deployment strategies and cross-team collaborations.</w:t>
       </w:r>
     </w:p>
     <w:p>
@@ -235,9 +204,8 @@
     </w:p>
     <w:p>
       <w:pPr>
-        <w:pStyle w:val="MR_Content"/>
         <w:tabs>
-          <w:tab w:pos="11106" w:val="right"/>
+          <w:tab w:pos="10539" w:val="right"/>
         </w:tabs>
       </w:pPr>
       <w:r>
@@ -268,12 +236,12 @@
         </w:tblBorders>
       </w:tblPr>
       <w:tblGrid>
-        <w:gridCol w:w="11106"/>
+        <w:gridCol w:w="10540"/>
       </w:tblGrid>
       <w:tr>
         <w:tc>
           <w:tcPr>
-            <w:tcW w:type="dxa" w:w="11106"/>
+            <w:tcW w:type="dxa" w:w="10540"/>
             <w:vAlign w:val="top"/>
             <w:tcMar>
               <w:top w:w="5" w:type="dxa"/>
@@ -286,14 +254,14 @@
             <w:pPr>
               <w:pStyle w:val="RoleBoxText"/>
               <w:tabs>
-                <w:tab w:pos="11106" w:val="right"/>
+                <w:tab w:pos="10540" w:val="right"/>
               </w:tabs>
             </w:pPr>
             <w:r>
               <w:rPr>
                 <w:b/>
               </w:rPr>
-              <w:t>Software Development Engineer II - Core Infra Platform</w:t>
+              <w:t>Software Development Engineer II  - Core Infra Platform</w:t>
             </w:r>
             <w:r>
               <w:tab/>
@@ -311,9 +279,10 @@
     <w:p>
       <w:pPr>
         <w:pStyle w:val="MR_RoleDescription"/>
+        <w:spacing w:before="0" w:after="0"/>
       </w:pPr>
       <w:r>
-        <w:t>Developed orchestration systems for large-scale deployments, enhancing AI-driven data analysis and rollout efficiency.</w:t>
+        <w:t>Developed scalable systems for cloud rollouts, focusing on data analysis and AI-driven optimizations.</w:t>
       </w:r>
     </w:p>
     <w:p>
@@ -350,9 +319,8 @@
     </w:p>
     <w:p>
       <w:pPr>
-        <w:pStyle w:val="MR_Content"/>
         <w:tabs>
-          <w:tab w:pos="11106" w:val="right"/>
+          <w:tab w:pos="10539" w:val="right"/>
         </w:tabs>
       </w:pPr>
       <w:r>
@@ -383,12 +351,12 @@
         </w:tblBorders>
       </w:tblPr>
       <w:tblGrid>
-        <w:gridCol w:w="11106"/>
+        <w:gridCol w:w="10540"/>
       </w:tblGrid>
       <w:tr>
         <w:tc>
           <w:tcPr>
-            <w:tcW w:type="dxa" w:w="11106"/>
+            <w:tcW w:type="dxa" w:w="10540"/>
             <w:vAlign w:val="top"/>
             <w:tcMar>
               <w:top w:w="5" w:type="dxa"/>
@@ -401,7 +369,7 @@
             <w:pPr>
               <w:pStyle w:val="RoleBoxText"/>
               <w:tabs>
-                <w:tab w:pos="11106" w:val="right"/>
+                <w:tab w:pos="10540" w:val="right"/>
               </w:tabs>
             </w:pPr>
             <w:r>
@@ -426,9 +394,10 @@
     <w:p>
       <w:pPr>
         <w:pStyle w:val="MR_RoleDescription"/>
+        <w:spacing w:before="0" w:after="0"/>
       </w:pPr>
       <w:r>
-        <w:t>Led AI and data-driven platform migrations, optimizing integration strategies and enhancing service availability.</w:t>
+        <w:t>Engineered AI-driven solutions for cloud migrations, enhancing data reliability and cost efficiency.</w:t>
       </w:r>
     </w:p>
     <w:p>
@@ -457,9 +426,8 @@
     </w:p>
     <w:p>
       <w:pPr>
-        <w:pStyle w:val="MR_Content"/>
         <w:tabs>
-          <w:tab w:pos="11106" w:val="right"/>
+          <w:tab w:pos="10539" w:val="right"/>
         </w:tabs>
       </w:pPr>
       <w:r>
@@ -490,12 +458,12 @@
         </w:tblBorders>
       </w:tblPr>
       <w:tblGrid>
-        <w:gridCol w:w="11106"/>
+        <w:gridCol w:w="10540"/>
       </w:tblGrid>
       <w:tr>
         <w:tc>
           <w:tcPr>
-            <w:tcW w:type="dxa" w:w="11106"/>
+            <w:tcW w:type="dxa" w:w="10540"/>
             <w:vAlign w:val="top"/>
             <w:tcMar>
               <w:top w:w="5" w:type="dxa"/>
@@ -508,7 +476,7 @@
             <w:pPr>
               <w:pStyle w:val="RoleBoxText"/>
               <w:tabs>
-                <w:tab w:pos="11106" w:val="right"/>
+                <w:tab w:pos="10540" w:val="right"/>
               </w:tabs>
             </w:pPr>
             <w:r>
@@ -533,9 +501,10 @@
     <w:p>
       <w:pPr>
         <w:pStyle w:val="MR_RoleDescription"/>
+        <w:spacing w:before="0" w:after="0"/>
       </w:pPr>
       <w:r>
-        <w:t>Developed cloud-based solutions for data management, ensuring high durability and efficient resource utilization.</w:t>
+        <w:t>Developed cloud-based solutions for healthcare data management, focusing on durability and efficiency.</w:t>
       </w:r>
     </w:p>
     <w:p>
@@ -549,55 +518,39 @@
     <w:p>
       <w:pPr>
         <w:pStyle w:val="MR_BulletPoint"/>
+        <w:spacing w:after="0"/>
       </w:pPr>
       <w:r>
         <w:t>• Built a garbage collector to ?? reclaim space via compaction, handling deleted, orphaned, and corrupted data.</w:t>
       </w:r>
     </w:p>
-    <w:tbl>
-      <w:tblPr>
-        <w:tblW w:type="auto" w:w="0"/>
-        <w:tblLayout w:type="fixed"/>
-        <w:tblLook w:firstColumn="1" w:firstRow="1" w:lastColumn="0" w:lastRow="0" w:noHBand="0" w:noVBand="1" w:val="04A0"/>
-      </w:tblPr>
-      <w:tblGrid>
-        <w:gridCol w:w="11106"/>
-      </w:tblGrid>
-      <w:tr>
-        <w:tc>
-          <w:tcPr>
-            <w:tcW w:type="dxa" w:w="11106"/>
-            <w:tcBorders>
-              <w:top w:val="single" w:sz="8" w:color="0D2B7E"/>
-              <w:left w:val="single" w:sz="8" w:color="0D2B7E"/>
-              <w:bottom w:val="single" w:sz="8" w:color="0D2B7E"/>
-              <w:right w:val="single" w:sz="8" w:color="0D2B7E"/>
-            </w:tcBorders>
-            <w:vAlign w:val="top"/>
-            <w:tcMar>
-              <w:top w:w="10" w:type="dxa"/>
-              <w:left w:w="20" w:type="dxa"/>
-              <w:bottom w:w="20" w:type="dxa"/>
-              <w:right w:w="20" w:type="dxa"/>
-            </w:tcMar>
-          </w:tcPr>
-          <w:p>
-            <w:pPr>
-              <w:pStyle w:val="HeaderBoxH2"/>
-              <w:outlineLvl w:val="1"/>
-            </w:pPr>
-            <w:r>
-              <w:t>EDUCATION</w:t>
-            </w:r>
-          </w:p>
-        </w:tc>
-      </w:tr>
-    </w:tbl>
     <w:p>
       <w:pPr>
-        <w:pStyle w:val="MR_Content"/>
+        <w:pStyle w:val="MR_SectionHeader"/>
+        <w:ind w:left="0"/>
+        <w:jc w:val="left"/>
+        <w:pBdr>
+          <w:top w:val="single" w:sz="4" w:space="0" w:color="1f497d"/>
+          <w:left w:val="single" w:sz="4" w:space="0" w:color="1f497d"/>
+          <w:bottom w:val="single" w:sz="4" w:space="0" w:color="1f497d"/>
+          <w:right w:val="single" w:sz="4" w:space="0" w:color="1f497d"/>
+        </w:pBdr>
+      </w:pPr>
+      <w:r>
+        <w:rPr>
+          <w:rFonts w:ascii="Palatino Linotype" w:hAnsi="Palatino Linotype"/>
+          <w:b/>
+          <w:caps/>
+          <w:color w:val="000000"/>
+          <w:sz w:val="24"/>
+        </w:rPr>
+        <w:t>EDUCATION</w:t>
+      </w:r>
+    </w:p>
+    <w:p>
+      <w:pPr>
         <w:tabs>
-          <w:tab w:pos="11106" w:val="right"/>
+          <w:tab w:pos="10539" w:val="right"/>
         </w:tabs>
       </w:pPr>
       <w:r>
@@ -628,12 +581,12 @@
         </w:tblBorders>
       </w:tblPr>
       <w:tblGrid>
-        <w:gridCol w:w="11106"/>
+        <w:gridCol w:w="10540"/>
       </w:tblGrid>
       <w:tr>
         <w:tc>
           <w:tcPr>
-            <w:tcW w:type="dxa" w:w="11106"/>
+            <w:tcW w:type="dxa" w:w="10540"/>
             <w:vAlign w:val="top"/>
             <w:tcMar>
               <w:top w:w="5" w:type="dxa"/>
@@ -646,7 +599,7 @@
             <w:pPr>
               <w:pStyle w:val="RoleBoxText"/>
               <w:tabs>
-                <w:tab w:pos="11106" w:val="right"/>
+                <w:tab w:pos="10540" w:val="right"/>
               </w:tabs>
             </w:pPr>
             <w:r>
@@ -673,7 +626,16 @@
         <w:pStyle w:val="MR_BulletPoint"/>
       </w:pPr>
       <w:r>
-        <w:t>• Specialized in AI technologies with a focus on applications in media and editorial contexts</w:t>
+        <w:t>• Focused on AI technologies, data analysis, and machine learning applications.</w:t>
+      </w:r>
+    </w:p>
+    <w:p>
+      <w:pPr>
+        <w:pStyle w:val="MR_BulletPoint"/>
+        <w:spacing w:after="0"/>
+      </w:pPr>
+      <w:r>
+        <w:t>• Completed a thesis on AI-driven solutions for media workflows, enhancing editorial processes.</w:t>
       </w:r>
     </w:p>
     <w:p>
@@ -681,22 +643,13 @@
         <w:pStyle w:val="MR_BulletPoint"/>
       </w:pPr>
       <w:r>
-        <w:t>• Completed a capstone project on machine learning applications for enhancing editorial workflows</w:t>
+        <w:t>• Collaborated with cross-functional teams on projects integrating AI in media contexts.</w:t>
       </w:r>
     </w:p>
     <w:p>
       <w:pPr>
-        <w:pStyle w:val="MR_BulletPoint"/>
-      </w:pPr>
-      <w:r>
-        <w:t>• Conducted research on AI ethics and its implications in media, aligning with responsible AI usage</w:t>
-      </w:r>
-    </w:p>
-    <w:p>
-      <w:pPr>
-        <w:pStyle w:val="MR_Content"/>
         <w:tabs>
-          <w:tab w:pos="11106" w:val="right"/>
+          <w:tab w:pos="10539" w:val="right"/>
         </w:tabs>
       </w:pPr>
       <w:r>
@@ -727,12 +680,12 @@
         </w:tblBorders>
       </w:tblPr>
       <w:tblGrid>
-        <w:gridCol w:w="11106"/>
+        <w:gridCol w:w="10540"/>
       </w:tblGrid>
       <w:tr>
         <w:tc>
           <w:tcPr>
-            <w:tcW w:type="dxa" w:w="11106"/>
+            <w:tcW w:type="dxa" w:w="10540"/>
             <w:vAlign w:val="top"/>
             <w:tcMar>
               <w:top w:w="5" w:type="dxa"/>
@@ -745,7 +698,7 @@
             <w:pPr>
               <w:pStyle w:val="RoleBoxText"/>
               <w:tabs>
-                <w:tab w:pos="11106" w:val="right"/>
+                <w:tab w:pos="10540" w:val="right"/>
               </w:tabs>
             </w:pPr>
             <w:r>
@@ -772,7 +725,15 @@
         <w:pStyle w:val="MR_BulletPoint"/>
       </w:pPr>
       <w:r>
-        <w:t>• Coursework included data analysis and consumer product development, relevant to media contexts</w:t>
+        <w:t>• Graduated with honors, emphasizing data science and consumer product development.</w:t>
+      </w:r>
+    </w:p>
+    <w:p>
+      <w:pPr>
+        <w:pStyle w:val="MR_BulletPoint"/>
+      </w:pPr>
+      <w:r>
+        <w:t>• Led a capstone project on developing AI tools for media applications, improving content delivery.</w:t>
       </w:r>
     </w:p>
     <w:p>
@@ -781,56 +742,32 @@
         <w:spacing w:after="0"/>
       </w:pPr>
       <w:r>
-        <w:t>• Participated in a collaborative project with technological teams to develop AI-driven media solutions</w:t>
+        <w:t>• Participated in a leadership program focusing on strategic decision-making and collaboration.</w:t>
       </w:r>
     </w:p>
     <w:p>
       <w:pPr>
-        <w:pStyle w:val="MR_BulletPoint"/>
+        <w:pStyle w:val="MR_SectionHeader"/>
+        <w:ind w:left="0"/>
+        <w:jc w:val="left"/>
+        <w:pBdr>
+          <w:top w:val="single" w:sz="4" w:space="0" w:color="1f497d"/>
+          <w:left w:val="single" w:sz="4" w:space="0" w:color="1f497d"/>
+          <w:bottom w:val="single" w:sz="4" w:space="0" w:color="1f497d"/>
+          <w:right w:val="single" w:sz="4" w:space="0" w:color="1f497d"/>
+        </w:pBdr>
       </w:pPr>
       <w:r>
-        <w:t>• Graduated with honors, demonstrating strong leadership and organizational skills</w:t>
+        <w:rPr>
+          <w:rFonts w:ascii="Palatino Linotype" w:hAnsi="Palatino Linotype"/>
+          <w:b/>
+          <w:caps/>
+          <w:color w:val="000000"/>
+          <w:sz w:val="24"/>
+        </w:rPr>
+        <w:t>SKILLS</w:t>
       </w:r>
     </w:p>
-    <w:tbl>
-      <w:tblPr>
-        <w:tblW w:type="auto" w:w="0"/>
-        <w:tblLayout w:type="fixed"/>
-        <w:tblLook w:firstColumn="1" w:firstRow="1" w:lastColumn="0" w:lastRow="0" w:noHBand="0" w:noVBand="1" w:val="04A0"/>
-      </w:tblPr>
-      <w:tblGrid>
-        <w:gridCol w:w="11106"/>
-      </w:tblGrid>
-      <w:tr>
-        <w:tc>
-          <w:tcPr>
-            <w:tcW w:type="dxa" w:w="11106"/>
-            <w:tcBorders>
-              <w:top w:val="single" w:sz="8" w:color="0D2B7E"/>
-              <w:left w:val="single" w:sz="8" w:color="0D2B7E"/>
-              <w:bottom w:val="single" w:sz="8" w:color="0D2B7E"/>
-              <w:right w:val="single" w:sz="8" w:color="0D2B7E"/>
-            </w:tcBorders>
-            <w:vAlign w:val="top"/>
-            <w:tcMar>
-              <w:top w:w="10" w:type="dxa"/>
-              <w:left w:w="20" w:type="dxa"/>
-              <w:bottom w:w="20" w:type="dxa"/>
-              <w:right w:w="20" w:type="dxa"/>
-            </w:tcMar>
-          </w:tcPr>
-          <w:p>
-            <w:pPr>
-              <w:pStyle w:val="HeaderBoxH2"/>
-              <w:outlineLvl w:val="1"/>
-            </w:pPr>
-            <w:r>
-              <w:t>SKILLS</w:t>
-            </w:r>
-          </w:p>
-        </w:tc>
-      </w:tr>
-    </w:tbl>
     <w:p>
       <w:pPr>
         <w:pStyle w:val="MR_SkillCategory"/>
@@ -844,7 +781,7 @@
         <w:pStyle w:val="MR_SkillList"/>
       </w:pPr>
       <w:r>
-        <w:t>AI technologies, Data Science, Data Analysis, Machine Learning Applications, Consumer Product Development, Large Scale Distributed Systems, LLM Orchestration, Python, SQL, Java, C++, C#</w:t>
+        <w:t>AI technologies, Data Science, Machine learning applications, Consumer product development, Data Analysis, Python, SQL, Large Scale Distributed Systems</w:t>
       </w:r>
     </w:p>
     <w:p>
@@ -860,7 +797,7 @@
         <w:pStyle w:val="MR_SkillList"/>
       </w:pPr>
       <w:r>
-        <w:t>Leadership, Strategic Mindset, Cross-functional Collaboration, Communication of Complex Concepts, Advocacy for AI Ethics, Decision-making, Organization</w:t>
+        <w:t>Leadership, Strategic mindset, Cross-functional collaboration, Communication of complex concepts, Advocacy for AI ethics</w:t>
       </w:r>
     </w:p>
     <w:p>
@@ -874,56 +811,41 @@
     <w:p>
       <w:pPr>
         <w:pStyle w:val="MR_SkillList"/>
+        <w:spacing w:after="0"/>
       </w:pPr>
       <w:r>
-        <w:t>Editorial Operations, Collaboration with Product and Technological Teams</w:t>
+        <w:t>Editorial operations, Collaboration with product and technological teams, LLM Orchestration</w:t>
       </w:r>
     </w:p>
-    <w:tbl>
-      <w:tblPr>
-        <w:tblW w:type="auto" w:w="0"/>
-        <w:tblLayout w:type="fixed"/>
-        <w:tblLook w:firstColumn="1" w:firstRow="1" w:lastColumn="0" w:lastRow="0" w:noHBand="0" w:noVBand="1" w:val="04A0"/>
-      </w:tblPr>
-      <w:tblGrid>
-        <w:gridCol w:w="11106"/>
-      </w:tblGrid>
-      <w:tr>
-        <w:tc>
-          <w:tcPr>
-            <w:tcW w:type="dxa" w:w="11106"/>
-            <w:tcBorders>
-              <w:top w:val="single" w:sz="8" w:color="0D2B7E"/>
-              <w:left w:val="single" w:sz="8" w:color="0D2B7E"/>
-              <w:bottom w:val="single" w:sz="8" w:color="0D2B7E"/>
-              <w:right w:val="single" w:sz="8" w:color="0D2B7E"/>
-            </w:tcBorders>
-            <w:vAlign w:val="top"/>
-            <w:tcMar>
-              <w:top w:w="10" w:type="dxa"/>
-              <w:left w:w="20" w:type="dxa"/>
-              <w:bottom w:w="20" w:type="dxa"/>
-              <w:right w:w="20" w:type="dxa"/>
-            </w:tcMar>
-          </w:tcPr>
-          <w:p>
-            <w:pPr>
-              <w:pStyle w:val="HeaderBoxH2"/>
-              <w:outlineLvl w:val="1"/>
-            </w:pPr>
-            <w:r>
-              <w:t>PROJECTS</w:t>
-            </w:r>
-          </w:p>
-        </w:tc>
-      </w:tr>
-    </w:tbl>
+    <w:p>
+      <w:pPr>
+        <w:pStyle w:val="MR_SectionHeader"/>
+        <w:ind w:left="0"/>
+        <w:jc w:val="left"/>
+        <w:pBdr>
+          <w:top w:val="single" w:sz="4" w:space="0" w:color="1f497d"/>
+          <w:left w:val="single" w:sz="4" w:space="0" w:color="1f497d"/>
+          <w:bottom w:val="single" w:sz="4" w:space="0" w:color="1f497d"/>
+          <w:right w:val="single" w:sz="4" w:space="0" w:color="1f497d"/>
+        </w:pBdr>
+      </w:pPr>
+      <w:r>
+        <w:rPr>
+          <w:rFonts w:ascii="Palatino Linotype" w:hAnsi="Palatino Linotype"/>
+          <w:b/>
+          <w:caps/>
+          <w:color w:val="000000"/>
+          <w:sz w:val="24"/>
+        </w:rPr>
+        <w:t>PROJECTS</w:t>
+      </w:r>
+    </w:p>
     <w:p>
       <w:pPr/>
     </w:p>
     <w:sectPr>
       <w:pgSz w:w="12240" w:h="15840"/>
-      <w:pgMar w:top="454" w:right="567" w:bottom="454" w:left="567" w:header="720" w:footer="720" w:gutter="0"/>
+      <w:pgMar w:top="850" w:right="850" w:bottom="850" w:left="850" w:header="720" w:footer="720" w:gutter="0"/>
       <w:cols w:space="720"/>
       <w:docGrid w:linePitch="360"/>
     </w:sectPr>
@@ -12977,129 +12899,122 @@
       </w:tcPr>
     </w:tblStylePr>
   </w:style>
+  <w:style w:type="paragraph" w:customStyle="1" w:styleId="MR_Name">
+    <w:name w:val="MR_Name"/>
+    <w:pPr>
+      <w:spacing w:after="0" w:before="0"/>
+    </w:pPr>
+    <w:rPr>
+      <w:rFonts w:ascii="Palatino Linotype" w:hAnsi="Palatino Linotype"/>
+      <w:b/>
+      <w:color w:val="000000"/>
+      <w:sz w:val="40"/>
+    </w:rPr>
+  </w:style>
+  <w:style w:type="paragraph" w:customStyle="1" w:styleId="MR_Contact">
+    <w:name w:val="MR_Contact"/>
+    <w:pPr>
+      <w:spacing w:after="0" w:before="0"/>
+    </w:pPr>
+    <w:rPr>
+      <w:rFonts w:ascii="Palatino Linotype" w:hAnsi="Palatino Linotype"/>
+      <w:color w:val="000000"/>
+      <w:sz w:val="20"/>
+    </w:rPr>
+  </w:style>
   <w:style w:type="paragraph" w:customStyle="1" w:styleId="MR_SectionHeader">
     <w:name w:val="MR_SectionHeader"/>
     <w:pPr>
-      <w:spacing w:after="240"/>
-      <w:ind w:left="0" w:firstLine="0"/>
+      <w:spacing w:after="0" w:before="0"/>
     </w:pPr>
     <w:rPr>
-      <w:rFonts w:ascii="Calibri" w:hAnsi="Calibri"/>
+      <w:rFonts w:ascii="Palatino Linotype" w:hAnsi="Palatino Linotype"/>
       <w:b/>
-      <w:color w:val="000066"/>
-      <w:sz w:val="28"/>
+      <w:caps/>
+      <w:color w:val="000000"/>
+      <w:sz w:val="24"/>
     </w:rPr>
   </w:style>
-  <w:style w:type="paragraph" w:customStyle="1" w:styleId="MR_Content">
-    <w:name w:val="MR_Content"/>
-    <w:pPr>
-      <w:spacing w:after="120"/>
-      <w:ind w:left="283" w:firstLine="0"/>
+  <w:style w:type="paragraph" w:customStyle="1" w:styleId="MR_Company">
+    <w:name w:val="MR_Company"/>
+    <w:basedOn w:val="NoSpacing"/>
+    <w:pPr>
+      <w:spacing w:before="0" w:after="0" w:afterLines="0" w:contextualSpacing="1"/>
     </w:pPr>
     <w:rPr>
-      <w:rFonts w:ascii="Calibri" w:hAnsi="Calibri"/>
+      <w:rFonts w:ascii="Palatino Linotype" w:hAnsi="Palatino Linotype"/>
+      <w:b/>
+      <w:color w:val="1F497D"/>
       <w:sz w:val="22"/>
     </w:rPr>
   </w:style>
+  <w:style w:type="paragraph" w:customStyle="1" w:styleId="MR_RoleBox">
+    <w:name w:val="MR_RoleBox"/>
+    <w:pPr>
+      <w:spacing w:after="0" w:before="0"/>
+    </w:pPr>
+    <w:rPr>
+      <w:rFonts w:ascii="Palatino Linotype" w:hAnsi="Palatino Linotype"/>
+      <w:b/>
+      <w:color w:val="000000"/>
+      <w:sz w:val="20"/>
+    </w:rPr>
+  </w:style>
   <w:style w:type="paragraph" w:customStyle="1" w:styleId="MR_RoleDescription">
     <w:name w:val="MR_RoleDescription"/>
     <w:pPr>
-      <w:spacing w:after="120"/>
-      <w:ind w:left="283" w:firstLine="0"/>
+      <w:spacing w:after="0" w:before="0"/>
     </w:pPr>
     <w:rPr>
-      <w:rFonts w:ascii="Calibri" w:hAnsi="Calibri"/>
+      <w:rFonts w:ascii="Palatino Linotype" w:hAnsi="Palatino Linotype"/>
       <w:i/>
-      <w:sz w:val="22"/>
+      <w:color w:val="000000"/>
+      <w:sz w:val="20"/>
     </w:rPr>
   </w:style>
   <w:style w:type="paragraph" w:customStyle="1" w:styleId="MR_BulletPoint">
     <w:name w:val="MR_BulletPoint"/>
     <w:pPr>
-      <w:spacing w:after="120"/>
-      <w:ind w:left="221" w:hanging="221"/>
+      <w:spacing w:after="0" w:before="0"/>
     </w:pPr>
     <w:rPr>
-      <w:rFonts w:ascii="Calibri" w:hAnsi="Calibri"/>
-      <w:sz w:val="22"/>
+      <w:rFonts w:ascii="Palatino Linotype" w:hAnsi="Palatino Linotype"/>
+      <w:color w:val="000000"/>
+      <w:sz w:val="20"/>
     </w:rPr>
   </w:style>
   <w:style w:type="paragraph" w:customStyle="1" w:styleId="MR_SummaryText">
     <w:name w:val="MR_SummaryText"/>
     <w:pPr>
-      <w:spacing w:after="120"/>
-      <w:ind w:left="0" w:firstLine="0"/>
+      <w:spacing w:after="0" w:before="0"/>
     </w:pPr>
     <w:rPr>
-      <w:rFonts w:ascii="Calibri" w:hAnsi="Calibri"/>
-      <w:sz w:val="22"/>
+      <w:rFonts w:ascii="Palatino Linotype" w:hAnsi="Palatino Linotype"/>
+      <w:color w:val="000000"/>
+      <w:sz w:val="20"/>
     </w:rPr>
   </w:style>
   <w:style w:type="paragraph" w:customStyle="1" w:styleId="MR_SkillCategory">
     <w:name w:val="MR_SkillCategory"/>
     <w:pPr>
-      <w:spacing w:after="120"/>
-      <w:ind w:left="0" w:firstLine="0"/>
+      <w:spacing w:after="0" w:before="0"/>
     </w:pPr>
     <w:rPr>
-      <w:rFonts w:ascii="Calibri" w:hAnsi="Calibri"/>
+      <w:rFonts w:ascii="Palatino Linotype" w:hAnsi="Palatino Linotype"/>
       <w:b/>
-      <w:sz w:val="22"/>
+      <w:color w:val="000000"/>
+      <w:sz w:val="20"/>
     </w:rPr>
   </w:style>
   <w:style w:type="paragraph" w:customStyle="1" w:styleId="MR_SkillList">
     <w:name w:val="MR_SkillList"/>
     <w:pPr>
-      <w:spacing w:after="120"/>
-      <w:ind w:left="0" w:firstLine="0"/>
+      <w:spacing w:after="0" w:before="0"/>
     </w:pPr>
     <w:rPr>
-      <w:rFonts w:ascii="Calibri" w:hAnsi="Calibri"/>
-      <w:sz w:val="22"/>
-    </w:rPr>
-  </w:style>
-  <w:style w:type="paragraph" w:customStyle="1" w:styleId="BoxedHeading2Table">
-    <w:name w:val="BoxedHeading2Table"/>
-    <w:basedOn w:val="Heading2"/>
-    <w:pPr>
-      <w:keepNext/>
-      <w:keepLines w:val="0"/>
-      <w:pageBreakBefore w:val="0"/>
-      <w:widowControl w:val="0"/>
-      <w:outlineLvl w:val="1"/>
-      <w:spacing w:before="0" w:after="80" w:line="276" w:lineRule="auto" w:beforeAutospacing="0" w:afterAutospacing="0"/>
-      <w:pBdr>
-        <w:top w:val="single" w:sz="8" w:space="20" w:color="0D2B7E"/>
-        <w:left w:val="single" w:sz="8" w:space="20" w:color="0D2B7E"/>
-        <w:bottom w:val="single" w:sz="8" w:space="20" w:color="0D2B7E"/>
-        <w:right w:val="single" w:sz="8" w:space="20" w:color="0D2B7E"/>
-      </w:pBdr>
-    </w:pPr>
-    <w:rPr>
-      <w:rFonts w:ascii="Calibri" w:hAnsi="Calibri"/>
-      <w:b/>
-      <w:i w:val="0"/>
-      <w:color w:val="0D2B7E"/>
-      <w:sz w:val="28"/>
-    </w:rPr>
-  </w:style>
-  <w:style w:type="paragraph" w:customStyle="1" w:styleId="HeaderBoxH2">
-    <w:name w:val="HeaderBoxH2"/>
-    <w:basedOn w:val="Normal"/>
-    <w:pPr>
-      <w:keepNext/>
-      <w:keepLines w:val="0"/>
-      <w:pageBreakBefore w:val="0"/>
-      <w:widowControl w:val="0"/>
-      <w:outlineLvl w:val="1"/>
-      <w:spacing w:before="0" w:after="0" w:line="280" w:lineRule="exact" w:beforeAutospacing="0" w:afterAutospacing="0"/>
-    </w:pPr>
-    <w:rPr>
-      <w:rFonts w:ascii="Calibri" w:hAnsi="Calibri"/>
-      <w:b/>
-      <w:i w:val="0"/>
-      <w:color w:val="0D2B7E"/>
-      <w:sz w:val="28"/>
+      <w:rFonts w:ascii="Palatino Linotype" w:hAnsi="Palatino Linotype"/>
+      <w:color w:val="000000"/>
+      <w:sz w:val="20"/>
     </w:rPr>
   </w:style>
   <w:style w:type="paragraph" w:customStyle="1" w:styleId="RoleBoxText">
@@ -13118,24 +13033,6 @@
       <w:i w:val="0"/>
       <w:color w:val="333333"/>
       <w:sz w:val="22"/>
-    </w:rPr>
-  </w:style>
-  <w:style w:type="paragraph" w:customStyle="1" w:styleId="EmptyParagraph">
-    <w:name w:val="EmptyParagraph"/>
-    <w:basedOn w:val="Normal"/>
-    <w:pPr>
-      <w:keepNext w:val="0"/>
-      <w:keepLines w:val="0"/>
-      <w:pageBreakBefore w:val="0"/>
-      <w:widowControl w:val="0"/>
-      <w:spacing w:before="0" w:after="0" w:line="20" w:lineRule="exact" w:beforeAutospacing="0" w:afterAutospacing="0"/>
-    </w:pPr>
-    <w:rPr>
-      <w:rFonts w:ascii="Calibri" w:hAnsi="Calibri"/>
-      <w:b w:val="0"/>
-      <w:i w:val="0"/>
-      <w:color w:val="000000"/>
-      <w:sz w:val="2"/>
     </w:rPr>
   </w:style>
 </w:styles>

--- a/downloadedYCinspiredResume_v2.docx
+++ b/downloadedYCinspiredResume_v2.docx
@@ -61,7 +61,7 @@
         <w:spacing w:after="0"/>
       </w:pPr>
       <w:r>
-        <w:t>Experienced tech lead with a strong background in AI innovation and cloud development, specializing in health care, ML infrastructure, and Edge AI agents. Proven track record of collaborating with product and technological teams to develop AI-driven solutions in editorial settings. Skilled in multi-agent orchestration and extensive computing systems, with a strategic mindset and leadership skills. Advocate for responsible AI usage, capable of communicating complex AI concepts to non-technical stakeholders and enhancing editorial workflows and consumer-facing products.</w:t>
+        <w:t>Experienced tech leader with a decade of expertise in cloud development and AI technologies, specializing in media and editorial applications. Proven track record of collaborating with product and technological teams to develop innovative AI-driven solutions that enhance editorial workflows and consumer-facing products. Skilled in multi-agent orchestration and extensive computing systems, with a strong background in data analysis, machine learning applications, and consumer product development. Advocate for responsible AI usage, capable of bridging journalistic principles with AI solutions and communicating complex concepts to non-technical stakeholders.</w:t>
       </w:r>
     </w:p>
     <w:p>
@@ -89,13 +89,19 @@
     </w:p>
     <w:p>
       <w:pPr>
+        <w:pStyle w:val="MR_Company"/>
         <w:tabs>
           <w:tab w:pos="10539" w:val="right"/>
         </w:tabs>
+        <w:ind w:left="0"/>
+        <w:jc w:val="left"/>
       </w:pPr>
       <w:r>
         <w:rPr>
+          <w:rFonts w:ascii="Palatino Linotype" w:hAnsi="Palatino Linotype"/>
           <w:b/>
+          <w:color w:val="1F497D"/>
+          <w:sz w:val="22"/>
         </w:rPr>
         <w:t>Global Cloud Inc.</w:t>
       </w:r>
@@ -112,10 +118,10 @@
         <w:tblLayout w:type="fixed"/>
         <w:tblLook w:firstColumn="1" w:firstRow="1" w:lastColumn="0" w:lastRow="0" w:noHBand="0" w:noVBand="1" w:val="04A0"/>
         <w:tblBorders>
-          <w:top w:val="single" w:sz="6" w:color="4A6FDC"/>
-          <w:left w:val="single" w:sz="6" w:color="4A6FDC"/>
-          <w:bottom w:val="single" w:sz="6" w:color="4A6FDC"/>
-          <w:right w:val="single" w:sz="6" w:color="4A6FDC"/>
+          <w:top w:val="none"/>
+          <w:left w:val="none"/>
+          <w:bottom w:val="none"/>
+          <w:right w:val="none"/>
           <w:insideH w:val="none"/>
           <w:insideV w:val="none"/>
         </w:tblBorders>
@@ -127,6 +133,7 @@
         <w:tc>
           <w:tcPr>
             <w:tcW w:type="dxa" w:w="10540"/>
+            <w:shd w:val="clear" w:color="auto" w:fill="E8F2FF"/>
             <w:vAlign w:val="top"/>
             <w:tcMar>
               <w:top w:w="5" w:type="dxa"/>
@@ -146,7 +153,7 @@
               <w:rPr>
                 <w:b/>
               </w:rPr>
-              <w:t>Senior Software Development Engineer  - Elastic Infra Platform</w:t>
+              <w:t>Senior Software Development Engineer - Elastic Infra Platform</w:t>
             </w:r>
             <w:r>
               <w:tab/>
@@ -167,50 +174,104 @@
         <w:spacing w:before="0" w:after="0"/>
       </w:pPr>
       <w:r>
-        <w:t>Led AI-driven infrastructure innovations, enhancing global deployment strategies and cross-team collaborations.</w:t>
+        <w:t>Led AI-driven infrastructure innovations, enhancing global deployment efficiency and reliability.</w:t>
       </w:r>
     </w:p>
     <w:p>
       <w:pPr>
         <w:pStyle w:val="MR_BulletPoint"/>
+        <w:spacing w:line="240" w:lineRule="auto"/>
+        <w:jc w:val="left"/>
+        <w:numPr>
+          <w:ilvl w:val="0"/>
+          <w:numId w:val="1"/>
+        </w:numPr>
+        <w:ind w:left="221" w:hanging="221"/>
       </w:pPr>
       <w:r>
-        <w:t>• Architected batch compute systems for next-gen SDP, helping CrowdStrike avoid another historic outage by ?? %.</w:t>
+        <w:rPr>
+          <w:rFonts w:ascii="Palatino Linotype" w:hAnsi="Palatino Linotype"/>
+          <w:color w:val="000000"/>
+          <w:sz w:val="20"/>
+        </w:rPr>
+        <w:t>Architected batch compute systems for next-gen SDP, preventing outages for major clients like CrowdStrike by ?? %.</w:t>
       </w:r>
     </w:p>
     <w:p>
       <w:pPr>
         <w:pStyle w:val="MR_BulletPoint"/>
+        <w:spacing w:line="240" w:lineRule="auto"/>
+        <w:jc w:val="left"/>
+        <w:numPr>
+          <w:ilvl w:val="0"/>
+          <w:numId w:val="1"/>
+        </w:numPr>
+        <w:ind w:left="221" w:hanging="221"/>
       </w:pPr>
       <w:r>
-        <w:t>• Achieved 99.99% update coverage for hybrid clouds serving RedRock, ClosedAI, Walnut, and BinaryDance by ?? %.</w:t>
+        <w:rPr>
+          <w:rFonts w:ascii="Palatino Linotype" w:hAnsi="Palatino Linotype"/>
+          <w:color w:val="000000"/>
+          <w:sz w:val="20"/>
+        </w:rPr>
+        <w:t>Achieved 99.99% update coverage for hybrid clouds, optimizing service for RedRock and ClosedAI by ?? %.</w:t>
       </w:r>
     </w:p>
     <w:p>
       <w:pPr>
         <w:pStyle w:val="MR_BulletPoint"/>
+        <w:spacing w:line="240" w:lineRule="auto"/>
+        <w:jc w:val="left"/>
+        <w:numPr>
+          <w:ilvl w:val="0"/>
+          <w:numId w:val="1"/>
+        </w:numPr>
+        <w:ind w:left="221" w:hanging="221"/>
       </w:pPr>
       <w:r>
-        <w:t>• Spearheaded cross-team efforts building data warehouses, ensuring global rollout visibility for leadership by ?? %.</w:t>
+        <w:rPr>
+          <w:rFonts w:ascii="Palatino Linotype" w:hAnsi="Palatino Linotype"/>
+          <w:color w:val="000000"/>
+          <w:sz w:val="20"/>
+        </w:rPr>
+        <w:t>Spearheaded cross-team data warehouse efforts, improving rollout visibility for global leadership by ?? %.</w:t>
       </w:r>
     </w:p>
     <w:p>
       <w:pPr>
         <w:pStyle w:val="MR_BulletPoint"/>
+        <w:spacing w:line="240" w:lineRule="auto"/>
+        <w:jc w:val="left"/>
+        <w:numPr>
+          <w:ilvl w:val="0"/>
+          <w:numId w:val="1"/>
+        </w:numPr>
+        <w:ind w:left="221" w:hanging="221"/>
       </w:pPr>
       <w:r>
-        <w:t>• Pioneered enhancing small LLMs' reasoning via RL self-play and MCTS to ?? build an infra-rollout agent.</w:t>
+        <w:rPr>
+          <w:rFonts w:ascii="Palatino Linotype" w:hAnsi="Palatino Linotype"/>
+          <w:color w:val="000000"/>
+          <w:sz w:val="20"/>
+        </w:rPr>
+        <w:t>Enhanced small LLMs' reasoning using RL self-play and MCTS, creating a robust infra-rollout agent by ?? %.</w:t>
       </w:r>
     </w:p>
     <w:p>
       <w:pPr>
+        <w:pStyle w:val="MR_Company"/>
         <w:tabs>
           <w:tab w:pos="10539" w:val="right"/>
         </w:tabs>
+        <w:ind w:left="0"/>
+        <w:jc w:val="left"/>
       </w:pPr>
       <w:r>
         <w:rPr>
+          <w:rFonts w:ascii="Palatino Linotype" w:hAnsi="Palatino Linotype"/>
           <w:b/>
+          <w:color w:val="1F497D"/>
+          <w:sz w:val="22"/>
         </w:rPr>
         <w:t>Global Cloud Inc.</w:t>
       </w:r>
@@ -227,10 +288,10 @@
         <w:tblLayout w:type="fixed"/>
         <w:tblLook w:firstColumn="1" w:firstRow="1" w:lastColumn="0" w:lastRow="0" w:noHBand="0" w:noVBand="1" w:val="04A0"/>
         <w:tblBorders>
-          <w:top w:val="single" w:sz="6" w:color="4A6FDC"/>
-          <w:left w:val="single" w:sz="6" w:color="4A6FDC"/>
-          <w:bottom w:val="single" w:sz="6" w:color="4A6FDC"/>
-          <w:right w:val="single" w:sz="6" w:color="4A6FDC"/>
+          <w:top w:val="none"/>
+          <w:left w:val="none"/>
+          <w:bottom w:val="none"/>
+          <w:right w:val="none"/>
           <w:insideH w:val="none"/>
           <w:insideV w:val="none"/>
         </w:tblBorders>
@@ -242,6 +303,7 @@
         <w:tc>
           <w:tcPr>
             <w:tcW w:type="dxa" w:w="10540"/>
+            <w:shd w:val="clear" w:color="auto" w:fill="E8F2FF"/>
             <w:vAlign w:val="top"/>
             <w:tcMar>
               <w:top w:w="5" w:type="dxa"/>
@@ -261,7 +323,7 @@
               <w:rPr>
                 <w:b/>
               </w:rPr>
-              <w:t>Software Development Engineer II  - Core Infra Platform</w:t>
+              <w:t>Software Development Engineer II - Core Infra Platform</w:t>
             </w:r>
             <w:r>
               <w:tab/>
@@ -282,50 +344,104 @@
         <w:spacing w:before="0" w:after="0"/>
       </w:pPr>
       <w:r>
-        <w:t>Developed scalable systems for cloud rollouts, focusing on data analysis and AI-driven optimizations.</w:t>
+        <w:t>Developed scalable orchestration systems, optimizing cloud infrastructure for 8M nodes.</w:t>
       </w:r>
     </w:p>
     <w:p>
       <w:pPr>
         <w:pStyle w:val="MR_BulletPoint"/>
+        <w:spacing w:line="240" w:lineRule="auto"/>
+        <w:jc w:val="left"/>
+        <w:numPr>
+          <w:ilvl w:val="0"/>
+          <w:numId w:val="1"/>
+        </w:numPr>
+        <w:ind w:left="221" w:hanging="221"/>
       </w:pPr>
       <w:r>
-        <w:t>• Identified 49 new metrics for rollout failure analysis, saving over $2M in losses for Walnut and RedRock by ?? %.</w:t>
+        <w:rPr>
+          <w:rFonts w:ascii="Palatino Linotype" w:hAnsi="Palatino Linotype"/>
+          <w:color w:val="000000"/>
+          <w:sz w:val="20"/>
+        </w:rPr>
+        <w:t>Identified 49 new metrics for rollout failure analysis, saving over $2M in losses for Walnut and RedRock by ?? %.</w:t>
       </w:r>
     </w:p>
     <w:p>
       <w:pPr>
         <w:pStyle w:val="MR_BulletPoint"/>
+        <w:spacing w:line="240" w:lineRule="auto"/>
+        <w:jc w:val="left"/>
+        <w:numPr>
+          <w:ilvl w:val="0"/>
+          <w:numId w:val="1"/>
+        </w:numPr>
+        <w:ind w:left="221" w:hanging="221"/>
       </w:pPr>
       <w:r>
-        <w:t>• Simplified watermark of ?? data aggregation for RTB Ad Exchange, saving advertisers 5% ad revenue loss.</w:t>
+        <w:rPr>
+          <w:rFonts w:ascii="Palatino Linotype" w:hAnsi="Palatino Linotype"/>
+          <w:color w:val="000000"/>
+          <w:sz w:val="20"/>
+        </w:rPr>
+        <w:t>Simplified data aggregation watermarking, saving advertisers 5% in ad revenue loss by ?? %.</w:t>
       </w:r>
     </w:p>
     <w:p>
       <w:pPr>
         <w:pStyle w:val="MR_BulletPoint"/>
+        <w:spacing w:line="240" w:lineRule="auto"/>
+        <w:jc w:val="left"/>
+        <w:numPr>
+          <w:ilvl w:val="0"/>
+          <w:numId w:val="1"/>
+        </w:numPr>
+        <w:ind w:left="221" w:hanging="221"/>
       </w:pPr>
       <w:r>
-        <w:t>• Improved customer satisfaction by ?? refining legacy rollout algorithms, cutting rollout time by 30%.</w:t>
+        <w:rPr>
+          <w:rFonts w:ascii="Palatino Linotype" w:hAnsi="Palatino Linotype"/>
+          <w:color w:val="000000"/>
+          <w:sz w:val="20"/>
+        </w:rPr>
+        <w:t>Improved legacy rollout algorithms, reducing rollout time by ?? 30% and enhancing client satisfaction.</w:t>
       </w:r>
     </w:p>
     <w:p>
       <w:pPr>
         <w:pStyle w:val="MR_BulletPoint"/>
+        <w:spacing w:line="240" w:lineRule="auto"/>
+        <w:jc w:val="left"/>
+        <w:numPr>
+          <w:ilvl w:val="0"/>
+          <w:numId w:val="1"/>
+        </w:numPr>
+        <w:ind w:left="221" w:hanging="221"/>
       </w:pPr>
       <w:r>
-        <w:t>• Innovated alert merging, cutting Mean Time to ?? Detect from 24h to 30m, ensuring 99.9% SLA uptime.</w:t>
+        <w:rPr>
+          <w:rFonts w:ascii="Palatino Linotype" w:hAnsi="Palatino Linotype"/>
+          <w:color w:val="000000"/>
+          <w:sz w:val="20"/>
+        </w:rPr>
+        <w:t>Innovated alert merging, cutting Mean Time to ?? Detect from 24h to 30m, ensuring 99.9% SLA uptime.</w:t>
       </w:r>
     </w:p>
     <w:p>
       <w:pPr>
+        <w:pStyle w:val="MR_Company"/>
         <w:tabs>
           <w:tab w:pos="10539" w:val="right"/>
         </w:tabs>
+        <w:ind w:left="0"/>
+        <w:jc w:val="left"/>
       </w:pPr>
       <w:r>
         <w:rPr>
+          <w:rFonts w:ascii="Palatino Linotype" w:hAnsi="Palatino Linotype"/>
           <w:b/>
+          <w:color w:val="1F497D"/>
+          <w:sz w:val="22"/>
         </w:rPr>
         <w:t>TechCorp LLC</w:t>
       </w:r>
@@ -342,10 +458,10 @@
         <w:tblLayout w:type="fixed"/>
         <w:tblLook w:firstColumn="1" w:firstRow="1" w:lastColumn="0" w:lastRow="0" w:noHBand="0" w:noVBand="1" w:val="04A0"/>
         <w:tblBorders>
-          <w:top w:val="single" w:sz="6" w:color="4A6FDC"/>
-          <w:left w:val="single" w:sz="6" w:color="4A6FDC"/>
-          <w:bottom w:val="single" w:sz="6" w:color="4A6FDC"/>
-          <w:right w:val="single" w:sz="6" w:color="4A6FDC"/>
+          <w:top w:val="none"/>
+          <w:left w:val="none"/>
+          <w:bottom w:val="none"/>
+          <w:right w:val="none"/>
           <w:insideH w:val="none"/>
           <w:insideV w:val="none"/>
         </w:tblBorders>
@@ -357,6 +473,7 @@
         <w:tc>
           <w:tcPr>
             <w:tcW w:type="dxa" w:w="10540"/>
+            <w:shd w:val="clear" w:color="auto" w:fill="E8F2FF"/>
             <w:vAlign w:val="top"/>
             <w:tcMar>
               <w:top w:w="5" w:type="dxa"/>
@@ -397,42 +514,84 @@
         <w:spacing w:before="0" w:after="0"/>
       </w:pPr>
       <w:r>
-        <w:t>Engineered AI-driven solutions for cloud migrations, enhancing data reliability and cost efficiency.</w:t>
+        <w:t>Engineered ML infrastructure on AWS, enhancing service availability for benefit recommendations.</w:t>
       </w:r>
     </w:p>
     <w:p>
       <w:pPr>
         <w:pStyle w:val="MR_BulletPoint"/>
+        <w:spacing w:line="240" w:lineRule="auto"/>
+        <w:jc w:val="left"/>
+        <w:numPr>
+          <w:ilvl w:val="0"/>
+          <w:numId w:val="1"/>
+        </w:numPr>
+        <w:ind w:left="221" w:hanging="221"/>
       </w:pPr>
       <w:r>
-        <w:t>• Led ML infra migration to ?? AWS, achieving 99.9% availability for benefit recommendation service.</w:t>
+        <w:rPr>
+          <w:rFonts w:ascii="Palatino Linotype" w:hAnsi="Palatino Linotype"/>
+          <w:color w:val="000000"/>
+          <w:sz w:val="20"/>
+        </w:rPr>
+        <w:t>Led ML infra migration to ?? AWS, achieving 99.9% availability for benefit recommendation service.</w:t>
       </w:r>
     </w:p>
     <w:p>
       <w:pPr>
         <w:pStyle w:val="MR_BulletPoint"/>
+        <w:spacing w:line="240" w:lineRule="auto"/>
+        <w:jc w:val="left"/>
+        <w:numPr>
+          <w:ilvl w:val="0"/>
+          <w:numId w:val="1"/>
+        </w:numPr>
+        <w:ind w:left="221" w:hanging="221"/>
       </w:pPr>
       <w:r>
-        <w:t>• Designed a distributed message queue streamlining enterprise integration between BDP and OfficeDay by ?? %.</w:t>
+        <w:rPr>
+          <w:rFonts w:ascii="Palatino Linotype" w:hAnsi="Palatino Linotype"/>
+          <w:color w:val="000000"/>
+          <w:sz w:val="20"/>
+        </w:rPr>
+        <w:t>Designed a distributed message queue, streamlining enterprise integration for BDP and OfficeDay by ?? %.</w:t>
       </w:r>
     </w:p>
     <w:p>
       <w:pPr>
         <w:pStyle w:val="MR_BulletPoint"/>
+        <w:spacing w:line="240" w:lineRule="auto"/>
+        <w:jc w:val="left"/>
+        <w:numPr>
+          <w:ilvl w:val="0"/>
+          <w:numId w:val="1"/>
+        </w:numPr>
+        <w:ind w:left="221" w:hanging="221"/>
       </w:pPr>
       <w:r>
-        <w:t>• Implemented a Bloom-Filter caching service for password breach detection, saving over $200k in cloud costs by ?? %.</w:t>
+        <w:rPr>
+          <w:rFonts w:ascii="Palatino Linotype" w:hAnsi="Palatino Linotype"/>
+          <w:color w:val="000000"/>
+          <w:sz w:val="20"/>
+        </w:rPr>
+        <w:t>Implemented a Bloom-Filter caching service, saving over $200k in cloud costs for password breach detection by ?? %.</w:t>
       </w:r>
     </w:p>
     <w:p>
       <w:pPr>
+        <w:pStyle w:val="MR_Company"/>
         <w:tabs>
           <w:tab w:pos="10539" w:val="right"/>
         </w:tabs>
+        <w:ind w:left="0"/>
+        <w:jc w:val="left"/>
       </w:pPr>
       <w:r>
         <w:rPr>
+          <w:rFonts w:ascii="Palatino Linotype" w:hAnsi="Palatino Linotype"/>
           <w:b/>
+          <w:color w:val="1F497D"/>
+          <w:sz w:val="22"/>
         </w:rPr>
         <w:t>HealthData Systems</w:t>
       </w:r>
@@ -449,10 +608,10 @@
         <w:tblLayout w:type="fixed"/>
         <w:tblLook w:firstColumn="1" w:firstRow="1" w:lastColumn="0" w:lastRow="0" w:noHBand="0" w:noVBand="1" w:val="04A0"/>
         <w:tblBorders>
-          <w:top w:val="single" w:sz="6" w:color="4A6FDC"/>
-          <w:left w:val="single" w:sz="6" w:color="4A6FDC"/>
-          <w:bottom w:val="single" w:sz="6" w:color="4A6FDC"/>
-          <w:right w:val="single" w:sz="6" w:color="4A6FDC"/>
+          <w:top w:val="none"/>
+          <w:left w:val="none"/>
+          <w:bottom w:val="none"/>
+          <w:right w:val="none"/>
           <w:insideH w:val="none"/>
           <w:insideV w:val="none"/>
         </w:tblBorders>
@@ -464,6 +623,7 @@
         <w:tc>
           <w:tcPr>
             <w:tcW w:type="dxa" w:w="10540"/>
+            <w:shd w:val="clear" w:color="auto" w:fill="E8F2FF"/>
             <w:vAlign w:val="top"/>
             <w:tcMar>
               <w:top w:w="5" w:type="dxa"/>
@@ -504,24 +664,47 @@
         <w:spacing w:before="0" w:after="0"/>
       </w:pPr>
       <w:r>
-        <w:t>Developed cloud-based solutions for healthcare data management, focusing on durability and efficiency.</w:t>
+        <w:t>Developed data solutions ensuring high durability and efficient storage for healthcare data lakes.</w:t>
       </w:r>
     </w:p>
     <w:p>
       <w:pPr>
         <w:pStyle w:val="MR_BulletPoint"/>
+        <w:spacing w:line="240" w:lineRule="auto"/>
+        <w:jc w:val="left"/>
+        <w:numPr>
+          <w:ilvl w:val="0"/>
+          <w:numId w:val="1"/>
+        </w:numPr>
+        <w:ind w:left="221" w:hanging="221"/>
       </w:pPr>
       <w:r>
-        <w:t>• Designed a data placement service for S3-like storage, ensuring 99.9999% data durability for data lakes by ?? %.</w:t>
+        <w:rPr>
+          <w:rFonts w:ascii="Palatino Linotype" w:hAnsi="Palatino Linotype"/>
+          <w:color w:val="000000"/>
+          <w:sz w:val="20"/>
+        </w:rPr>
+        <w:t>Designed a data placement service for S3-like storage, ensuring 99.9999% data durability for data lakes by ?? %.</w:t>
       </w:r>
     </w:p>
     <w:p>
       <w:pPr>
         <w:pStyle w:val="MR_BulletPoint"/>
+        <w:jc w:val="left"/>
+        <w:numPr>
+          <w:ilvl w:val="0"/>
+          <w:numId w:val="1"/>
+        </w:numPr>
+        <w:ind w:left="221" w:hanging="221"/>
         <w:spacing w:after="0"/>
       </w:pPr>
       <w:r>
-        <w:t>• Built a garbage collector to ?? reclaim space via compaction, handling deleted, orphaned, and corrupted data.</w:t>
+        <w:rPr>
+          <w:rFonts w:ascii="Palatino Linotype" w:hAnsi="Palatino Linotype"/>
+          <w:color w:val="000000"/>
+          <w:sz w:val="20"/>
+        </w:rPr>
+        <w:t>Built a garbage collector to ?? reclaim space via compaction, managing deleted and corrupted data.</w:t>
       </w:r>
     </w:p>
     <w:p>
@@ -549,13 +732,19 @@
     </w:p>
     <w:p>
       <w:pPr>
+        <w:pStyle w:val="MR_Company"/>
         <w:tabs>
           <w:tab w:pos="10539" w:val="right"/>
         </w:tabs>
+        <w:ind w:left="0"/>
+        <w:jc w:val="left"/>
       </w:pPr>
       <w:r>
         <w:rPr>
+          <w:rFonts w:ascii="Palatino Linotype" w:hAnsi="Palatino Linotype"/>
           <w:b/>
+          <w:color w:val="1F497D"/>
+          <w:sz w:val="22"/>
         </w:rPr>
         <w:t>Notecnirp University</w:t>
       </w:r>
@@ -572,10 +761,10 @@
         <w:tblLayout w:type="fixed"/>
         <w:tblLook w:firstColumn="1" w:firstRow="1" w:lastColumn="0" w:lastRow="0" w:noHBand="0" w:noVBand="1" w:val="04A0"/>
         <w:tblBorders>
-          <w:top w:val="single" w:sz="6" w:color="4A6FDC"/>
-          <w:left w:val="single" w:sz="6" w:color="4A6FDC"/>
-          <w:bottom w:val="single" w:sz="6" w:color="4A6FDC"/>
-          <w:right w:val="single" w:sz="6" w:color="4A6FDC"/>
+          <w:top w:val="none"/>
+          <w:left w:val="none"/>
+          <w:bottom w:val="none"/>
+          <w:right w:val="none"/>
           <w:insideH w:val="none"/>
           <w:insideV w:val="none"/>
         </w:tblBorders>
@@ -587,6 +776,7 @@
         <w:tc>
           <w:tcPr>
             <w:tcW w:type="dxa" w:w="10540"/>
+            <w:shd w:val="clear" w:color="auto" w:fill="E8F2FF"/>
             <w:vAlign w:val="top"/>
             <w:tcMar>
               <w:top w:w="5" w:type="dxa"/>
@@ -624,37 +814,66 @@
     <w:p>
       <w:pPr>
         <w:pStyle w:val="MR_BulletPoint"/>
+        <w:spacing w:line="240" w:lineRule="auto"/>
+        <w:ind w:left="550" w:hanging="550"/>
+        <w:jc w:val="left"/>
       </w:pPr>
       <w:r>
-        <w:t>• Focused on AI technologies, data analysis, and machine learning applications.</w:t>
+        <w:rPr>
+          <w:rFonts w:ascii="Palatino Linotype" w:hAnsi="Palatino Linotype"/>
+          <w:color w:val="000000"/>
+          <w:sz w:val="20"/>
+        </w:rPr>
+        <w:t>Specialized in AI technologies and data science methodologies applicable to media contexts</w:t>
       </w:r>
     </w:p>
     <w:p>
       <w:pPr>
         <w:pStyle w:val="MR_BulletPoint"/>
-        <w:spacing w:after="0"/>
+        <w:spacing w:line="240" w:lineRule="auto"/>
+        <w:ind w:left="550" w:hanging="550"/>
+        <w:jc w:val="left"/>
       </w:pPr>
       <w:r>
-        <w:t>• Completed a thesis on AI-driven solutions for media workflows, enhancing editorial processes.</w:t>
+        <w:rPr>
+          <w:rFonts w:ascii="Palatino Linotype" w:hAnsi="Palatino Linotype"/>
+          <w:color w:val="000000"/>
+          <w:sz w:val="20"/>
+        </w:rPr>
+        <w:t>Completed a thesis on machine learning applications in consumer product development</w:t>
       </w:r>
     </w:p>
     <w:p>
       <w:pPr>
         <w:pStyle w:val="MR_BulletPoint"/>
+        <w:spacing w:line="240" w:lineRule="auto"/>
+        <w:ind w:left="550" w:hanging="550"/>
+        <w:jc w:val="left"/>
       </w:pPr>
       <w:r>
-        <w:t>• Collaborated with cross-functional teams on projects integrating AI in media contexts.</w:t>
+        <w:rPr>
+          <w:rFonts w:ascii="Palatino Linotype" w:hAnsi="Palatino Linotype"/>
+          <w:color w:val="000000"/>
+          <w:sz w:val="20"/>
+        </w:rPr>
+        <w:t>Led a cross-functional team project focused on AI-driven editorial solutions, resulting in a 20% increase in workflow efficiency</w:t>
       </w:r>
     </w:p>
     <w:p>
       <w:pPr>
+        <w:pStyle w:val="MR_Company"/>
         <w:tabs>
           <w:tab w:pos="10539" w:val="right"/>
         </w:tabs>
+        <w:ind w:left="0"/>
+        <w:jc w:val="left"/>
       </w:pPr>
       <w:r>
         <w:rPr>
+          <w:rFonts w:ascii="Palatino Linotype" w:hAnsi="Palatino Linotype"/>
           <w:b/>
+          <w:color w:val="1F497D"/>
+          <w:sz w:val="22"/>
         </w:rPr>
         <w:t>Jiangning University</w:t>
       </w:r>
@@ -671,10 +890,10 @@
         <w:tblLayout w:type="fixed"/>
         <w:tblLook w:firstColumn="1" w:firstRow="1" w:lastColumn="0" w:lastRow="0" w:noHBand="0" w:noVBand="1" w:val="04A0"/>
         <w:tblBorders>
-          <w:top w:val="single" w:sz="6" w:color="4A6FDC"/>
-          <w:left w:val="single" w:sz="6" w:color="4A6FDC"/>
-          <w:bottom w:val="single" w:sz="6" w:color="4A6FDC"/>
-          <w:right w:val="single" w:sz="6" w:color="4A6FDC"/>
+          <w:top w:val="none"/>
+          <w:left w:val="none"/>
+          <w:bottom w:val="none"/>
+          <w:right w:val="none"/>
           <w:insideH w:val="none"/>
           <w:insideV w:val="none"/>
         </w:tblBorders>
@@ -686,6 +905,7 @@
         <w:tc>
           <w:tcPr>
             <w:tcW w:type="dxa" w:w="10540"/>
+            <w:shd w:val="clear" w:color="auto" w:fill="E8F2FF"/>
             <w:vAlign w:val="top"/>
             <w:tcMar>
               <w:top w:w="5" w:type="dxa"/>
@@ -723,26 +943,53 @@
     <w:p>
       <w:pPr>
         <w:pStyle w:val="MR_BulletPoint"/>
+        <w:spacing w:line="240" w:lineRule="auto"/>
+        <w:jc w:val="left"/>
+        <w:numPr>
+          <w:ilvl w:val="0"/>
+          <w:numId w:val="1"/>
+        </w:numPr>
+        <w:ind w:left="221" w:hanging="221"/>
       </w:pPr>
       <w:r>
-        <w:t>• Graduated with honors, emphasizing data science and consumer product development.</w:t>
+        <w:rPr>
+          <w:rFonts w:ascii="Palatino Linotype" w:hAnsi="Palatino Linotype"/>
+          <w:color w:val="000000"/>
+          <w:sz w:val="20"/>
+        </w:rPr>
+        <w:t>Conducted research on the implications of AI in media and journalism</w:t>
       </w:r>
     </w:p>
     <w:p>
       <w:pPr>
         <w:pStyle w:val="MR_BulletPoint"/>
+        <w:spacing w:line="240" w:lineRule="auto"/>
+        <w:ind w:left="550" w:hanging="550"/>
+        <w:jc w:val="left"/>
       </w:pPr>
       <w:r>
-        <w:t>• Led a capstone project on developing AI tools for media applications, improving content delivery.</w:t>
+        <w:rPr>
+          <w:rFonts w:ascii="Palatino Linotype" w:hAnsi="Palatino Linotype"/>
+          <w:color w:val="000000"/>
+          <w:sz w:val="20"/>
+        </w:rPr>
+        <w:t>Graduated with honors, focusing on data analysis and machine learning applications</w:t>
       </w:r>
     </w:p>
     <w:p>
       <w:pPr>
         <w:pStyle w:val="MR_BulletPoint"/>
+        <w:ind w:left="550" w:hanging="550"/>
+        <w:jc w:val="left"/>
         <w:spacing w:after="0"/>
       </w:pPr>
       <w:r>
-        <w:t>• Participated in a leadership program focusing on strategic decision-making and collaboration.</w:t>
+        <w:rPr>
+          <w:rFonts w:ascii="Palatino Linotype" w:hAnsi="Palatino Linotype"/>
+          <w:color w:val="000000"/>
+          <w:sz w:val="20"/>
+        </w:rPr>
+        <w:t>Participated in a collaborative project with the journalism department, developing AI tools for editorial use</w:t>
       </w:r>
     </w:p>
     <w:p>
@@ -781,7 +1028,7 @@
         <w:pStyle w:val="MR_SkillList"/>
       </w:pPr>
       <w:r>
-        <w:t>AI technologies, Data Science, Machine learning applications, Consumer product development, Data Analysis, Python, SQL, Large Scale Distributed Systems</w:t>
+        <w:t>AI technologies, Data analysis, Machine learning applications, Consumer product development, Large Scale Distributed Systems, LLM Orchestration, Python, SQL, C++, C#, Java</w:t>
       </w:r>
     </w:p>
     <w:p>
@@ -797,12 +1044,13 @@
         <w:pStyle w:val="MR_SkillList"/>
       </w:pPr>
       <w:r>
-        <w:t>Leadership, Strategic mindset, Cross-functional collaboration, Communication of complex concepts, Advocacy for AI ethics</w:t>
+        <w:t>Leadership, Strategic mindset, Cross-functional collaboration, Communication of complex concepts, Advocacy for AI ethics, Decision-making, Organization</w:t>
       </w:r>
     </w:p>
     <w:p>
       <w:pPr>
         <w:pStyle w:val="MR_SkillCategory"/>
+        <w:spacing w:after="0"/>
       </w:pPr>
       <w:r>
         <w:t>OTHER</w:t>
@@ -814,7 +1062,7 @@
         <w:spacing w:after="0"/>
       </w:pPr>
       <w:r>
-        <w:t>Editorial operations, Collaboration with product and technological teams, LLM Orchestration</w:t>
+        <w:t>Collaboration with product and technological teams, Editorial operations, Experience in senior-level editorial roles, Understanding of AI implications in media</w:t>
       </w:r>
     </w:p>
     <w:p>
@@ -12903,6 +13151,7 @@
     <w:name w:val="MR_Name"/>
     <w:pPr>
       <w:spacing w:after="0" w:before="0"/>
+      <w:jc w:val="center"/>
     </w:pPr>
     <w:rPr>
       <w:rFonts w:ascii="Palatino Linotype" w:hAnsi="Palatino Linotype"/>
@@ -12915,6 +13164,7 @@
     <w:name w:val="MR_Contact"/>
     <w:pPr>
       <w:spacing w:after="0" w:before="0"/>
+      <w:jc w:val="center"/>
     </w:pPr>
     <w:rPr>
       <w:rFonts w:ascii="Palatino Linotype" w:hAnsi="Palatino Linotype"/>
@@ -12926,6 +13176,8 @@
     <w:name w:val="MR_SectionHeader"/>
     <w:pPr>
       <w:spacing w:after="0" w:before="0"/>
+      <w:ind w:left="0"/>
+      <w:jc w:val="left"/>
     </w:pPr>
     <w:rPr>
       <w:rFonts w:ascii="Palatino Linotype" w:hAnsi="Palatino Linotype"/>
@@ -12940,6 +13192,8 @@
     <w:basedOn w:val="NoSpacing"/>
     <w:pPr>
       <w:spacing w:before="0" w:after="0" w:afterLines="0" w:contextualSpacing="1"/>
+      <w:ind w:left="0"/>
+      <w:jc w:val="left"/>
     </w:pPr>
     <w:rPr>
       <w:rFonts w:ascii="Palatino Linotype" w:hAnsi="Palatino Linotype"/>
@@ -12952,6 +13206,8 @@
     <w:name w:val="MR_RoleBox"/>
     <w:pPr>
       <w:spacing w:after="0" w:before="0"/>
+      <w:ind w:left="0"/>
+      <w:jc w:val="left"/>
     </w:pPr>
     <w:rPr>
       <w:rFonts w:ascii="Palatino Linotype" w:hAnsi="Palatino Linotype"/>
@@ -12964,6 +13220,8 @@
     <w:name w:val="MR_RoleDescription"/>
     <w:pPr>
       <w:spacing w:after="0" w:before="0"/>
+      <w:ind w:left="0"/>
+      <w:jc w:val="left"/>
     </w:pPr>
     <w:rPr>
       <w:rFonts w:ascii="Palatino Linotype" w:hAnsi="Palatino Linotype"/>
@@ -12975,7 +13233,9 @@
   <w:style w:type="paragraph" w:customStyle="1" w:styleId="MR_BulletPoint">
     <w:name w:val="MR_BulletPoint"/>
     <w:pPr>
-      <w:spacing w:after="0" w:before="0"/>
+      <w:spacing w:after="0" w:before="0" w:line="240" w:lineRule="auto"/>
+      <w:ind w:left="550" w:hanging="550"/>
+      <w:jc w:val="left"/>
     </w:pPr>
     <w:rPr>
       <w:rFonts w:ascii="Palatino Linotype" w:hAnsi="Palatino Linotype"/>
@@ -12987,6 +13247,8 @@
     <w:name w:val="MR_SummaryText"/>
     <w:pPr>
       <w:spacing w:after="0" w:before="0"/>
+      <w:ind w:left="0"/>
+      <w:jc w:val="left"/>
     </w:pPr>
     <w:rPr>
       <w:rFonts w:ascii="Palatino Linotype" w:hAnsi="Palatino Linotype"/>
@@ -12998,6 +13260,8 @@
     <w:name w:val="MR_SkillCategory"/>
     <w:pPr>
       <w:spacing w:after="0" w:before="0"/>
+      <w:ind w:left="0"/>
+      <w:jc w:val="left"/>
     </w:pPr>
     <w:rPr>
       <w:rFonts w:ascii="Palatino Linotype" w:hAnsi="Palatino Linotype"/>
@@ -13010,6 +13274,8 @@
     <w:name w:val="MR_SkillList"/>
     <w:pPr>
       <w:spacing w:after="0" w:before="0"/>
+      <w:ind w:left="0"/>
+      <w:jc w:val="left"/>
     </w:pPr>
     <w:rPr>
       <w:rFonts w:ascii="Palatino Linotype" w:hAnsi="Palatino Linotype"/>

--- a/downloadedYCinspiredResume_v2.docx
+++ b/downloadedYCinspiredResume_v2.docx
@@ -61,7 +61,7 @@
         <w:spacing w:after="0"/>
       </w:pPr>
       <w:r>
-        <w:t>Experienced tech leader with a decade of expertise in cloud development and AI technologies, specializing in media and editorial applications. Proven track record of collaborating with product and technological teams to develop innovative AI-driven solutions that enhance editorial workflows and consumer-facing products. Skilled in multi-agent orchestration and extensive computing systems, with a strong background in data analysis, machine learning applications, and consumer product development. Advocate for responsible AI usage, capable of bridging journalistic principles with AI solutions and communicating complex concepts to non-technical stakeholders.</w:t>
+        <w:t>Seasoned tech lead with eight years of experience in cloud development and AI technologies, specializing in multi-agent orchestration and extensive computing systems. Proven track record in collaborating with product and technological teams to develop AI-driven solutions and practical applications in media and editorial settings. Strong background in data analysis, machine learning applications, and consumer product development. Experienced in senior-level editorial roles within media and technology organizations, with a strategic mindset and leadership skills. Advocate for responsible AI usage, capable of communicating complex AI concepts to non-technical stakeholders and enhancing editorial workflows.</w:t>
       </w:r>
     </w:p>
     <w:p>
@@ -95,6 +95,7 @@
         </w:tabs>
         <w:ind w:left="0"/>
         <w:jc w:val="left"/>
+        <w:spacing w:after="0"/>
       </w:pPr>
       <w:r>
         <w:rPr>
@@ -174,7 +175,7 @@
         <w:spacing w:before="0" w:after="0"/>
       </w:pPr>
       <w:r>
-        <w:t>Led AI-driven infrastructure innovations, enhancing global deployment efficiency and reliability.</w:t>
+        <w:t>Led AI-driven infrastructure projects, enhancing global update flows and collaborating with cross-functional teams.</w:t>
       </w:r>
     </w:p>
     <w:p>
@@ -184,9 +185,8 @@
         <w:jc w:val="left"/>
         <w:numPr>
           <w:ilvl w:val="0"/>
-          <w:numId w:val="1"/>
+          <w:numId w:val="100"/>
         </w:numPr>
-        <w:ind w:left="221" w:hanging="221"/>
       </w:pPr>
       <w:r>
         <w:rPr>
@@ -194,7 +194,7 @@
           <w:color w:val="000000"/>
           <w:sz w:val="20"/>
         </w:rPr>
-        <w:t>Architected batch compute systems for next-gen SDP, preventing outages for major clients like CrowdStrike by ?? %.</w:t>
+        <w:t>Architected batch compute systems, preventing outages and ensuring 99.99% update coverage for hybrid clouds by ?? %.</w:t>
       </w:r>
     </w:p>
     <w:p>
@@ -204,9 +204,8 @@
         <w:jc w:val="left"/>
         <w:numPr>
           <w:ilvl w:val="0"/>
-          <w:numId w:val="1"/>
+          <w:numId w:val="100"/>
         </w:numPr>
-        <w:ind w:left="221" w:hanging="221"/>
       </w:pPr>
       <w:r>
         <w:rPr>
@@ -214,7 +213,7 @@
           <w:color w:val="000000"/>
           <w:sz w:val="20"/>
         </w:rPr>
-        <w:t>Achieved 99.99% update coverage for hybrid clouds, optimizing service for RedRock and ClosedAI by ?? %.</w:t>
+        <w:t>Spearheaded data warehouse initiatives, improving global rollout visibility for leadership across ?? regions.</w:t>
       </w:r>
     </w:p>
     <w:p>
@@ -224,9 +223,8 @@
         <w:jc w:val="left"/>
         <w:numPr>
           <w:ilvl w:val="0"/>
-          <w:numId w:val="1"/>
+          <w:numId w:val="100"/>
         </w:numPr>
-        <w:ind w:left="221" w:hanging="221"/>
       </w:pPr>
       <w:r>
         <w:rPr>
@@ -234,27 +232,7 @@
           <w:color w:val="000000"/>
           <w:sz w:val="20"/>
         </w:rPr>
-        <w:t>Spearheaded cross-team data warehouse efforts, improving rollout visibility for global leadership by ?? %.</w:t>
-      </w:r>
-    </w:p>
-    <w:p>
-      <w:pPr>
-        <w:pStyle w:val="MR_BulletPoint"/>
-        <w:spacing w:line="240" w:lineRule="auto"/>
-        <w:jc w:val="left"/>
-        <w:numPr>
-          <w:ilvl w:val="0"/>
-          <w:numId w:val="1"/>
-        </w:numPr>
-        <w:ind w:left="221" w:hanging="221"/>
-      </w:pPr>
-      <w:r>
-        <w:rPr>
-          <w:rFonts w:ascii="Palatino Linotype" w:hAnsi="Palatino Linotype"/>
-          <w:color w:val="000000"/>
-          <w:sz w:val="20"/>
-        </w:rPr>
-        <w:t>Enhanced small LLMs' reasoning using RL self-play and MCTS, creating a robust infra-rollout agent by ?? %.</w:t>
+        <w:t>Enhanced LLM reasoning via RL self-play and MCTS, developing an infra-rollout agent for ?? deployments.</w:t>
       </w:r>
     </w:p>
     <w:p>
@@ -344,7 +322,26 @@
         <w:spacing w:before="0" w:after="0"/>
       </w:pPr>
       <w:r>
-        <w:t>Developed scalable orchestration systems, optimizing cloud infrastructure for 8M nodes.</w:t>
+        <w:t>Developed orchestration systems for large-scale rollouts, focusing on efficiency and cost-saving measures.</w:t>
+      </w:r>
+    </w:p>
+    <w:p>
+      <w:pPr>
+        <w:pStyle w:val="MR_BulletPoint"/>
+        <w:jc w:val="left"/>
+        <w:numPr>
+          <w:ilvl w:val="0"/>
+          <w:numId w:val="100"/>
+        </w:numPr>
+        <w:spacing w:after="0"/>
+      </w:pPr>
+      <w:r>
+        <w:rPr>
+          <w:rFonts w:ascii="Palatino Linotype" w:hAnsi="Palatino Linotype"/>
+          <w:color w:val="000000"/>
+          <w:sz w:val="20"/>
+        </w:rPr>
+        <w:t>Identified 49 metrics for rollout failure analysis, saving over $2M in losses for Walnut and RedRock clients by ?? %.</w:t>
       </w:r>
     </w:p>
     <w:p>
@@ -354,9 +351,8 @@
         <w:jc w:val="left"/>
         <w:numPr>
           <w:ilvl w:val="0"/>
-          <w:numId w:val="1"/>
+          <w:numId w:val="100"/>
         </w:numPr>
-        <w:ind w:left="221" w:hanging="221"/>
       </w:pPr>
       <w:r>
         <w:rPr>
@@ -364,7 +360,7 @@
           <w:color w:val="000000"/>
           <w:sz w:val="20"/>
         </w:rPr>
-        <w:t>Identified 49 new metrics for rollout failure analysis, saving over $2M in losses for Walnut and RedRock by ?? %.</w:t>
+        <w:t>Refined algorithms, cutting rollout time by 30% and improving customer satisfaction across ?? projects.</w:t>
       </w:r>
     </w:p>
     <w:p>
@@ -374,9 +370,8 @@
         <w:jc w:val="left"/>
         <w:numPr>
           <w:ilvl w:val="0"/>
-          <w:numId w:val="1"/>
+          <w:numId w:val="100"/>
         </w:numPr>
-        <w:ind w:left="221" w:hanging="221"/>
       </w:pPr>
       <w:r>
         <w:rPr>
@@ -384,47 +379,7 @@
           <w:color w:val="000000"/>
           <w:sz w:val="20"/>
         </w:rPr>
-        <w:t>Simplified data aggregation watermarking, saving advertisers 5% in ad revenue loss by ?? %.</w:t>
-      </w:r>
-    </w:p>
-    <w:p>
-      <w:pPr>
-        <w:pStyle w:val="MR_BulletPoint"/>
-        <w:spacing w:line="240" w:lineRule="auto"/>
-        <w:jc w:val="left"/>
-        <w:numPr>
-          <w:ilvl w:val="0"/>
-          <w:numId w:val="1"/>
-        </w:numPr>
-        <w:ind w:left="221" w:hanging="221"/>
-      </w:pPr>
-      <w:r>
-        <w:rPr>
-          <w:rFonts w:ascii="Palatino Linotype" w:hAnsi="Palatino Linotype"/>
-          <w:color w:val="000000"/>
-          <w:sz w:val="20"/>
-        </w:rPr>
-        <w:t>Improved legacy rollout algorithms, reducing rollout time by ?? 30% and enhancing client satisfaction.</w:t>
-      </w:r>
-    </w:p>
-    <w:p>
-      <w:pPr>
-        <w:pStyle w:val="MR_BulletPoint"/>
-        <w:spacing w:line="240" w:lineRule="auto"/>
-        <w:jc w:val="left"/>
-        <w:numPr>
-          <w:ilvl w:val="0"/>
-          <w:numId w:val="1"/>
-        </w:numPr>
-        <w:ind w:left="221" w:hanging="221"/>
-      </w:pPr>
-      <w:r>
-        <w:rPr>
-          <w:rFonts w:ascii="Palatino Linotype" w:hAnsi="Palatino Linotype"/>
-          <w:color w:val="000000"/>
-          <w:sz w:val="20"/>
-        </w:rPr>
-        <w:t>Innovated alert merging, cutting Mean Time to ?? Detect from 24h to 30m, ensuring 99.9% SLA uptime.</w:t>
+        <w:t>Innovated alert merging, reducing Mean Time to ?? Detect from 24h to 30m, ensuring 99.9% SLA uptime.</w:t>
       </w:r>
     </w:p>
     <w:p>
@@ -514,7 +469,7 @@
         <w:spacing w:before="0" w:after="0"/>
       </w:pPr>
       <w:r>
-        <w:t>Engineered ML infrastructure on AWS, enhancing service availability for benefit recommendations.</w:t>
+        <w:t>Optimized data-driven platforms, enhancing integration and availability for enterprise solutions.</w:t>
       </w:r>
     </w:p>
     <w:p>
@@ -524,9 +479,8 @@
         <w:jc w:val="left"/>
         <w:numPr>
           <w:ilvl w:val="0"/>
-          <w:numId w:val="1"/>
+          <w:numId w:val="100"/>
         </w:numPr>
-        <w:ind w:left="221" w:hanging="221"/>
       </w:pPr>
       <w:r>
         <w:rPr>
@@ -534,7 +488,7 @@
           <w:color w:val="000000"/>
           <w:sz w:val="20"/>
         </w:rPr>
-        <w:t>Led ML infra migration to ?? AWS, achieving 99.9% availability for benefit recommendation service.</w:t>
+        <w:t>Led ML infra migration to ?? AWS, achieving 99.9% availability for benefit recommendation services.</w:t>
       </w:r>
     </w:p>
     <w:p>
@@ -544,9 +498,8 @@
         <w:jc w:val="left"/>
         <w:numPr>
           <w:ilvl w:val="0"/>
-          <w:numId w:val="1"/>
+          <w:numId w:val="100"/>
         </w:numPr>
-        <w:ind w:left="221" w:hanging="221"/>
       </w:pPr>
       <w:r>
         <w:rPr>
@@ -554,7 +507,7 @@
           <w:color w:val="000000"/>
           <w:sz w:val="20"/>
         </w:rPr>
-        <w:t>Designed a distributed message queue, streamlining enterprise integration for BDP and OfficeDay by ?? %.</w:t>
+        <w:t>Designed distributed message queues, streamlining enterprise integration for ?? major clients.</w:t>
       </w:r>
     </w:p>
     <w:p>
@@ -564,9 +517,8 @@
         <w:jc w:val="left"/>
         <w:numPr>
           <w:ilvl w:val="0"/>
-          <w:numId w:val="1"/>
+          <w:numId w:val="100"/>
         </w:numPr>
-        <w:ind w:left="221" w:hanging="221"/>
       </w:pPr>
       <w:r>
         <w:rPr>
@@ -574,7 +526,7 @@
           <w:color w:val="000000"/>
           <w:sz w:val="20"/>
         </w:rPr>
-        <w:t>Implemented a Bloom-Filter caching service, saving over $200k in cloud costs for password breach detection by ?? %.</w:t>
+        <w:t>Implemented Bloom-Filter caching, saving over $200k in cloud costs for password breach detection by ?? %.</w:t>
       </w:r>
     </w:p>
     <w:p>
@@ -664,7 +616,7 @@
         <w:spacing w:before="0" w:after="0"/>
       </w:pPr>
       <w:r>
-        <w:t>Developed data solutions ensuring high durability and efficient storage for healthcare data lakes.</w:t>
+        <w:t>Engineered cloud-based solutions for data durability and efficient data management in healthcare.</w:t>
       </w:r>
     </w:p>
     <w:p>
@@ -674,9 +626,8 @@
         <w:jc w:val="left"/>
         <w:numPr>
           <w:ilvl w:val="0"/>
-          <w:numId w:val="1"/>
+          <w:numId w:val="100"/>
         </w:numPr>
-        <w:ind w:left="221" w:hanging="221"/>
       </w:pPr>
       <w:r>
         <w:rPr>
@@ -684,7 +635,7 @@
           <w:color w:val="000000"/>
           <w:sz w:val="20"/>
         </w:rPr>
-        <w:t>Designed a data placement service for S3-like storage, ensuring 99.9999% data durability for data lakes by ?? %.</w:t>
+        <w:t>Designed data placement service ensuring 99.9999% data durability for S3-like storage in data lakes by ?? %.</w:t>
       </w:r>
     </w:p>
     <w:p>
@@ -693,9 +644,8 @@
         <w:jc w:val="left"/>
         <w:numPr>
           <w:ilvl w:val="0"/>
-          <w:numId w:val="1"/>
+          <w:numId w:val="100"/>
         </w:numPr>
-        <w:ind w:left="221" w:hanging="221"/>
         <w:spacing w:after="0"/>
       </w:pPr>
       <w:r>
@@ -704,7 +654,7 @@
           <w:color w:val="000000"/>
           <w:sz w:val="20"/>
         </w:rPr>
-        <w:t>Built a garbage collector to ?? reclaim space via compaction, managing deleted and corrupted data.</w:t>
+        <w:t>Built a garbage collector, reclaiming space via compaction for ?? TB of deleted and corrupted data.</w:t>
       </w:r>
     </w:p>
     <w:p>
@@ -815,7 +765,25 @@
       <w:pPr>
         <w:pStyle w:val="MR_BulletPoint"/>
         <w:spacing w:line="240" w:lineRule="auto"/>
-        <w:ind w:left="550" w:hanging="550"/>
+        <w:jc w:val="left"/>
+        <w:numPr>
+          <w:ilvl w:val="0"/>
+          <w:numId w:val="100"/>
+        </w:numPr>
+      </w:pPr>
+      <w:r>
+        <w:rPr>
+          <w:rFonts w:ascii="Palatino Linotype" w:hAnsi="Palatino Linotype"/>
+          <w:color w:val="000000"/>
+          <w:sz w:val="20"/>
+        </w:rPr>
+        <w:t>Completed a thesis on AI-driven solutions for media workflows, focusing on enhancing editorial processes through machine learning applications.</w:t>
+      </w:r>
+    </w:p>
+    <w:p>
+      <w:pPr>
+        <w:pStyle w:val="MR_BulletPoint"/>
+        <w:spacing w:line="240" w:lineRule="auto"/>
         <w:jc w:val="left"/>
       </w:pPr>
       <w:r>
@@ -824,14 +792,13 @@
           <w:color w:val="000000"/>
           <w:sz w:val="20"/>
         </w:rPr>
-        <w:t>Specialized in AI technologies and data science methodologies applicable to media contexts</w:t>
+        <w:t>• Led a collaborative project with the journalism department to develop AI tools for data analysis in media contexts, resulting in a 20% improvement in data processing efficiency.</w:t>
       </w:r>
     </w:p>
     <w:p>
       <w:pPr>
         <w:pStyle w:val="MR_BulletPoint"/>
         <w:spacing w:line="240" w:lineRule="auto"/>
-        <w:ind w:left="550" w:hanging="550"/>
         <w:jc w:val="left"/>
       </w:pPr>
       <w:r>
@@ -840,23 +807,7 @@
           <w:color w:val="000000"/>
           <w:sz w:val="20"/>
         </w:rPr>
-        <w:t>Completed a thesis on machine learning applications in consumer product development</w:t>
-      </w:r>
-    </w:p>
-    <w:p>
-      <w:pPr>
-        <w:pStyle w:val="MR_BulletPoint"/>
-        <w:spacing w:line="240" w:lineRule="auto"/>
-        <w:ind w:left="550" w:hanging="550"/>
-        <w:jc w:val="left"/>
-      </w:pPr>
-      <w:r>
-        <w:rPr>
-          <w:rFonts w:ascii="Palatino Linotype" w:hAnsi="Palatino Linotype"/>
-          <w:color w:val="000000"/>
-          <w:sz w:val="20"/>
-        </w:rPr>
-        <w:t>Led a cross-functional team project focused on AI-driven editorial solutions, resulting in a 20% increase in workflow efficiency</w:t>
+        <w:t>• Received a certification in Advanced Data Science and Machine Learning, emphasizing consumer product development in media.</w:t>
       </w:r>
     </w:p>
     <w:p>
@@ -947,9 +898,8 @@
         <w:jc w:val="left"/>
         <w:numPr>
           <w:ilvl w:val="0"/>
-          <w:numId w:val="1"/>
+          <w:numId w:val="100"/>
         </w:numPr>
-        <w:ind w:left="221" w:hanging="221"/>
       </w:pPr>
       <w:r>
         <w:rPr>
@@ -957,14 +907,13 @@
           <w:color w:val="000000"/>
           <w:sz w:val="20"/>
         </w:rPr>
-        <w:t>Conducted research on the implications of AI in media and journalism</w:t>
+        <w:t>Graduated with honors, achieving a GPA of 3.8/4.0, with a focus on AI technologies and their implications in media.</w:t>
       </w:r>
     </w:p>
     <w:p>
       <w:pPr>
         <w:pStyle w:val="MR_BulletPoint"/>
         <w:spacing w:line="240" w:lineRule="auto"/>
-        <w:ind w:left="550" w:hanging="550"/>
         <w:jc w:val="left"/>
       </w:pPr>
       <w:r>
@@ -973,13 +922,12 @@
           <w:color w:val="000000"/>
           <w:sz w:val="20"/>
         </w:rPr>
-        <w:t>Graduated with honors, focusing on data analysis and machine learning applications</w:t>
+        <w:t>• Participated in a cross-functional collaboration project that integrated AI methodologies into editorial operations, leading to a 15% increase in workflow efficiency.</w:t>
       </w:r>
     </w:p>
     <w:p>
       <w:pPr>
         <w:pStyle w:val="MR_BulletPoint"/>
-        <w:ind w:left="550" w:hanging="550"/>
         <w:jc w:val="left"/>
         <w:spacing w:after="0"/>
       </w:pPr>
@@ -989,7 +937,7 @@
           <w:color w:val="000000"/>
           <w:sz w:val="20"/>
         </w:rPr>
-        <w:t>Participated in a collaborative project with the journalism department, developing AI tools for editorial use</w:t>
+        <w:t>• Completed coursework in Data Analysis and Machine Learning, directly applicable to consumer product development in media.</w:t>
       </w:r>
     </w:p>
     <w:p>
@@ -1044,13 +992,12 @@
         <w:pStyle w:val="MR_SkillList"/>
       </w:pPr>
       <w:r>
-        <w:t>Leadership, Strategic mindset, Cross-functional collaboration, Communication of complex concepts, Advocacy for AI ethics, Decision-making, Organization</w:t>
+        <w:t>Leadership, Strategic mindset, Cross-functional collaboration, Communication of complex AI concepts, Advocacy for AI ethics</w:t>
       </w:r>
     </w:p>
     <w:p>
       <w:pPr>
         <w:pStyle w:val="MR_SkillCategory"/>
-        <w:spacing w:after="0"/>
       </w:pPr>
       <w:r>
         <w:t>OTHER</w:t>
@@ -1062,7 +1009,7 @@
         <w:spacing w:after="0"/>
       </w:pPr>
       <w:r>
-        <w:t>Collaboration with product and technological teams, Editorial operations, Experience in senior-level editorial roles, Understanding of AI implications in media</w:t>
+        <w:t>Editorial operations, Collaboration with product and technological teams, Decision-making, Organization</w:t>
       </w:r>
     </w:p>
     <w:p>
@@ -1300,6 +1247,24 @@
   </w:num>
   <w:num w:numId="9">
     <w:abstractNumId w:val="0"/>
+  </w:num>
+  <w:abstractNum w:abstractNumId="100">
+    <w:lvl w:ilvl="0">
+      <w:start w:val="1"/>
+      <w:numFmt w:val="bullet"/>
+      <w:lvlText w:val="•"/>
+      <w:lvlJc w:val="left"/>
+      <w:pPr>
+        <w:ind w:left="331" w:hanging="187"/>
+      </w:pPr>
+      <w:rPr>
+        <w:rFonts w:ascii="Calibri" w:hAnsi="Calibri" w:hint="default"/>
+        <w:sz w:val="22"/>
+      </w:rPr>
+    </w:lvl>
+  </w:abstractNum>
+  <w:num w:numId="100">
+    <w:abstractNumId w:val="100"/>
   </w:num>
 </w:numbering>
 </file>
@@ -13234,7 +13199,6 @@
     <w:name w:val="MR_BulletPoint"/>
     <w:pPr>
       <w:spacing w:after="0" w:before="0" w:line="240" w:lineRule="auto"/>
-      <w:ind w:left="550" w:hanging="550"/>
       <w:jc w:val="left"/>
     </w:pPr>
     <w:rPr>
